--- a/Labs/Lab11/Lab11_Manual.docx
+++ b/Labs/Lab11/Lab11_Manual.docx
@@ -1,194 +1,199 @@
 
 <file path=word/document.xml><?xml version="1.0" encoding="utf-8"?>
-<w:document xmlns:wpc="http://schemas.microsoft.com/office/word/2010/wordprocessingCanvas" xmlns:cx="http://schemas.microsoft.com/office/drawing/2014/chartex" xmlns:cx1="http://schemas.microsoft.com/office/drawing/2015/9/8/chartex" xmlns:cx2="http://schemas.microsoft.com/office/drawing/2015/10/21/chartex" xmlns:cx3="http://schemas.microsoft.com/office/drawing/2016/5/9/chartex" xmlns:cx4="http://schemas.microsoft.com/office/drawing/2016/5/10/chartex" xmlns:cx5="http://schemas.microsoft.com/office/drawing/2016/5/11/chartex" xmlns:cx6="http://schemas.microsoft.com/office/drawing/2016/5/12/chartex" xmlns:cx7="http://schemas.microsoft.com/office/drawing/2016/5/13/chartex" xmlns:cx8="http://schemas.microsoft.com/office/drawing/2016/5/14/chartex" xmlns:mc="http://schemas.openxmlformats.org/markup-compatibility/2006" xmlns:aink="http://schemas.microsoft.com/office/drawing/2016/ink" xmlns:am3d="http://schemas.microsoft.com/office/drawing/2017/model3d" xmlns:o="urn:schemas-microsoft-com:office:office" xmlns:r="http://schemas.openxmlformats.org/officeDocument/2006/relationships" xmlns:m="http://schemas.openxmlformats.org/officeDocument/2006/math" xmlns:v="urn:schemas-microsoft-com:vml" xmlns:wp14="http://schemas.microsoft.com/office/word/2010/wordprocessingDrawing" xmlns:wp="http://schemas.openxmlformats.org/drawingml/2006/wordprocessingDrawing" xmlns:w10="urn:schemas-microsoft-com:office:word" xmlns:w="http://schemas.openxmlformats.org/wordprocessingml/2006/main" xmlns:w14="http://schemas.microsoft.com/office/word/2010/wordml" xmlns:w15="http://schemas.microsoft.com/office/word/2012/wordml" xmlns:w16cex="http://schemas.microsoft.com/office/word/2018/wordml/cex" xmlns:w16cid="http://schemas.microsoft.com/office/word/2016/wordml/cid" xmlns:w16="http://schemas.microsoft.com/office/word/2018/wordml" xmlns:w16se="http://schemas.microsoft.com/office/word/2015/wordml/symex" xmlns:wpg="http://schemas.microsoft.com/office/word/2010/wordprocessingGroup" xmlns:wpi="http://schemas.microsoft.com/office/word/2010/wordprocessingInk" xmlns:wne="http://schemas.microsoft.com/office/word/2006/wordml" xmlns:wps="http://schemas.microsoft.com/office/word/2010/wordprocessingShape" mc:Ignorable="w14 w15 w16se w16cid w16 w16cex wp14">
+<w:document xmlns:wpc="http://schemas.microsoft.com/office/word/2010/wordprocessingCanvas" xmlns:cx="http://schemas.microsoft.com/office/drawing/2014/chartex" xmlns:cx1="http://schemas.microsoft.com/office/drawing/2015/9/8/chartex" xmlns:cx2="http://schemas.microsoft.com/office/drawing/2015/10/21/chartex" xmlns:cx3="http://schemas.microsoft.com/office/drawing/2016/5/9/chartex" xmlns:cx4="http://schemas.microsoft.com/office/drawing/2016/5/10/chartex" xmlns:cx5="http://schemas.microsoft.com/office/drawing/2016/5/11/chartex" xmlns:cx6="http://schemas.microsoft.com/office/drawing/2016/5/12/chartex" xmlns:cx7="http://schemas.microsoft.com/office/drawing/2016/5/13/chartex" xmlns:cx8="http://schemas.microsoft.com/office/drawing/2016/5/14/chartex" xmlns:mc="http://schemas.openxmlformats.org/markup-compatibility/2006" xmlns:aink="http://schemas.microsoft.com/office/drawing/2016/ink" xmlns:am3d="http://schemas.microsoft.com/office/drawing/2017/model3d" xmlns:o="urn:schemas-microsoft-com:office:office" xmlns:r="http://schemas.openxmlformats.org/officeDocument/2006/relationships" xmlns:m="http://schemas.openxmlformats.org/officeDocument/2006/math" xmlns:v="urn:schemas-microsoft-com:vml" xmlns:wp14="http://schemas.microsoft.com/office/word/2010/wordprocessingDrawing" xmlns:wp="http://schemas.openxmlformats.org/drawingml/2006/wordprocessingDrawing" xmlns:w10="urn:schemas-microsoft-com:office:word" xmlns:w="http://schemas.openxmlformats.org/wordprocessingml/2006/main" xmlns:w14="http://schemas.microsoft.com/office/word/2010/wordml" xmlns:w15="http://schemas.microsoft.com/office/word/2012/wordml" xmlns:w16cex="http://schemas.microsoft.com/office/word/2018/wordml/cex" xmlns:w16cid="http://schemas.microsoft.com/office/word/2016/wordml/cid" xmlns:w16="http://schemas.microsoft.com/office/word/2018/wordml" xmlns:w16sdtdh="http://schemas.microsoft.com/office/word/2020/wordml/sdtdatahash" xmlns:w16se="http://schemas.microsoft.com/office/word/2015/wordml/symex" xmlns:wpg="http://schemas.microsoft.com/office/word/2010/wordprocessingGroup" xmlns:wpi="http://schemas.microsoft.com/office/word/2010/wordprocessingInk" xmlns:wne="http://schemas.microsoft.com/office/word/2006/wordml" xmlns:wps="http://schemas.microsoft.com/office/word/2010/wordprocessingShape" mc:Ignorable="w14 w15 w16se w16cid w16 w16cex w16sdtdh wp14">
   <w:body>
-    <w:p>
-      <w:pPr>
-        <w:ind w:left="1843" w:hanging="1843"/>
-        <w:jc w:val="center"/>
-        <w:rPr>
-          <w:rFonts w:eastAsia="Times New Roman" w:cs="Times New Roman"/>
-          <w:sz w:val="20"/>
-          <w:szCs w:val="20"/>
-        </w:rPr>
-      </w:pPr>
-      <w:bookmarkStart w:id="0" w:name="_Hlk48067582"/>
-      <w:r>
-        <w:rPr>
-          <w:noProof/>
-          <w:lang w:val="en-CA" w:eastAsia="en-CA"/>
-        </w:rPr>
-        <w:drawing>
-          <wp:inline distT="0" distB="0" distL="0" distR="0" wp14:anchorId="24B539C5" wp14:editId="76351F5C">
-            <wp:extent cx="1409700" cy="464026"/>
-            <wp:effectExtent l="0" t="0" r="0" b="0"/>
-            <wp:docPr id="1" name="Picture 1" descr="The UWindsor Logo | University of Windsor"/>
-            <wp:cNvGraphicFramePr>
-              <a:graphicFrameLocks xmlns:a="http://schemas.openxmlformats.org/drawingml/2006/main" noChangeAspect="1"/>
-            </wp:cNvGraphicFramePr>
-            <a:graphic xmlns:a="http://schemas.openxmlformats.org/drawingml/2006/main">
-              <a:graphicData uri="http://schemas.openxmlformats.org/drawingml/2006/picture">
-                <pic:pic xmlns:pic="http://schemas.openxmlformats.org/drawingml/2006/picture">
-                  <pic:nvPicPr>
-                    <pic:cNvPr id="0" name="Picture 1" descr="The UWindsor Logo | University of Windsor"/>
-                    <pic:cNvPicPr>
-                      <a:picLocks noChangeAspect="1" noChangeArrowheads="1"/>
-                    </pic:cNvPicPr>
-                  </pic:nvPicPr>
-                  <pic:blipFill>
-                    <a:blip r:embed="rId8">
-                      <a:extLst>
-                        <a:ext uri="{28A0092B-C50C-407E-A947-70E740481C1C}">
-                          <a14:useLocalDpi xmlns:a14="http://schemas.microsoft.com/office/drawing/2010/main" val="0"/>
-                        </a:ext>
-                      </a:extLst>
-                    </a:blip>
-                    <a:srcRect/>
-                    <a:stretch>
-                      <a:fillRect/>
-                    </a:stretch>
-                  </pic:blipFill>
-                  <pic:spPr bwMode="auto">
-                    <a:xfrm>
-                      <a:off x="0" y="0"/>
-                      <a:ext cx="1512538" cy="497877"/>
-                    </a:xfrm>
-                    <a:prstGeom prst="rect">
-                      <a:avLst/>
-                    </a:prstGeom>
-                    <a:noFill/>
-                    <a:ln>
-                      <a:noFill/>
-                    </a:ln>
-                  </pic:spPr>
-                </pic:pic>
-              </a:graphicData>
-            </a:graphic>
-          </wp:inline>
-        </w:drawing>
-      </w:r>
-      <w:hyperlink r:id="rId9" w:history="1"/>
-    </w:p>
-    <w:p>
-      <w:pPr>
-        <w:ind w:left="1843" w:hanging="1843"/>
-        <w:jc w:val="center"/>
-        <w:rPr>
-          <w:rFonts w:eastAsia="Times New Roman" w:cs="Times New Roman"/>
-          <w:sz w:val="20"/>
-          <w:szCs w:val="20"/>
-        </w:rPr>
-      </w:pPr>
-      <w:r>
-        <w:rPr>
-          <w:rFonts w:eastAsia="Times New Roman" w:cs="Times New Roman"/>
-          <w:b/>
-          <w:bCs/>
-        </w:rPr>
-        <w:t>School of Computer Science</w:t>
-      </w:r>
-    </w:p>
-    <w:p>
-      <w:pPr>
-        <w:jc w:val="center"/>
-        <w:outlineLvl w:val="2"/>
-        <w:rPr>
-          <w:rFonts w:eastAsia="Times New Roman" w:cs="Times New Roman"/>
-          <w:b/>
-          <w:bCs/>
-        </w:rPr>
-      </w:pPr>
-      <w:r>
-        <w:rPr>
-          <w:rFonts w:eastAsia="Times New Roman" w:cs="Times New Roman"/>
-          <w:b/>
-          <w:bCs/>
-        </w:rPr>
-        <w:t>Faculty of Science</w:t>
-      </w:r>
-    </w:p>
-    <w:p>
-      <w:pPr>
-        <w:jc w:val="center"/>
-        <w:outlineLvl w:val="2"/>
-        <w:rPr>
-          <w:rFonts w:eastAsia="Times New Roman" w:cs="Times New Roman"/>
-          <w:b/>
-          <w:bCs/>
-        </w:rPr>
-      </w:pPr>
-    </w:p>
-    <w:p>
-      <w:pPr>
-        <w:tabs>
-          <w:tab w:val="left" w:pos="90"/>
-        </w:tabs>
-        <w:jc w:val="center"/>
-        <w:outlineLvl w:val="2"/>
-        <w:rPr>
-          <w:rFonts w:eastAsia="Times New Roman" w:cs="Times New Roman"/>
-          <w:b/>
-          <w:bCs/>
-        </w:rPr>
-      </w:pPr>
-      <w:r>
-        <w:rPr>
-          <w:rFonts w:eastAsia="Times New Roman" w:cs="Times New Roman"/>
-          <w:b/>
-          <w:bCs/>
-          <w:kern w:val="36"/>
-        </w:rPr>
-        <w:t>COMP-2650: Computer Architecture I: Digital Design</w:t>
-      </w:r>
-    </w:p>
-    <w:p>
-      <w:pPr>
-        <w:jc w:val="center"/>
-        <w:outlineLvl w:val="2"/>
-        <w:rPr>
-          <w:rFonts w:eastAsia="Times New Roman" w:cs="Times New Roman"/>
-          <w:b/>
-          <w:bCs/>
-        </w:rPr>
-      </w:pPr>
-      <w:r>
-        <w:rPr>
-          <w:rFonts w:eastAsia="Times New Roman" w:cs="Times New Roman"/>
-          <w:b/>
-          <w:bCs/>
-          <w:kern w:val="36"/>
-        </w:rPr>
-        <w:t>Winter</w:t>
-      </w:r>
-      <w:r>
-        <w:rPr>
-          <w:rFonts w:eastAsia="Times New Roman" w:cs="Times New Roman"/>
-          <w:b/>
-          <w:bCs/>
-          <w:kern w:val="36"/>
-        </w:rPr>
-        <w:t xml:space="preserve"> 202</w:t>
-      </w:r>
-      <w:r>
-        <w:rPr>
-          <w:rFonts w:eastAsia="Times New Roman" w:cs="Times New Roman"/>
-          <w:b/>
-          <w:bCs/>
-          <w:kern w:val="36"/>
-        </w:rPr>
-        <w:t>1</w:t>
-      </w:r>
-    </w:p>
-    <w:p>
-      <w:pPr>
-        <w:outlineLvl w:val="2"/>
-        <w:rPr>
-          <w:rFonts w:eastAsia="Times New Roman" w:cs="Times New Roman"/>
-          <w:b/>
-          <w:bCs/>
-        </w:rPr>
-      </w:pPr>
-    </w:p>
+    <w:tbl>
+      <w:tblPr>
+        <w:tblStyle w:val="TableGrid"/>
+        <w:tblW w:w="0" w:type="auto"/>
+        <w:tblInd w:w="-5" w:type="dxa"/>
+        <w:tblBorders>
+          <w:top w:val="none" w:sz="0" w:space="0" w:color="auto"/>
+          <w:left w:val="none" w:sz="0" w:space="0" w:color="auto"/>
+          <w:bottom w:val="none" w:sz="0" w:space="0" w:color="auto"/>
+          <w:right w:val="none" w:sz="0" w:space="0" w:color="auto"/>
+          <w:insideH w:val="none" w:sz="0" w:space="0" w:color="auto"/>
+          <w:insideV w:val="none" w:sz="0" w:space="0" w:color="auto"/>
+        </w:tblBorders>
+        <w:tblLook w:val="04A0" w:firstRow="1" w:lastRow="0" w:firstColumn="1" w:lastColumn="0" w:noHBand="0" w:noVBand="1"/>
+      </w:tblPr>
+      <w:tblGrid>
+        <w:gridCol w:w="4860"/>
+        <w:gridCol w:w="5845"/>
+      </w:tblGrid>
+      <w:tr>
+        <w:tc>
+          <w:tcPr>
+            <w:tcW w:w="4860" w:type="dxa"/>
+          </w:tcPr>
+          <w:p>
+            <w:pPr>
+              <w:jc w:val="center"/>
+              <w:outlineLvl w:val="2"/>
+              <w:rPr>
+                <w:rFonts w:eastAsia="Times New Roman" w:cs="Times New Roman"/>
+                <w:b/>
+                <w:bCs/>
+              </w:rPr>
+            </w:pPr>
+            <w:bookmarkStart w:id="0" w:name="_Hlk48067582"/>
+            <w:r>
+              <w:rPr>
+                <w:noProof/>
+              </w:rPr>
+              <w:drawing>
+                <wp:inline distT="0" distB="0" distL="0" distR="0" wp14:anchorId="1AB10201" wp14:editId="13A699B0">
+                  <wp:extent cx="1406921" cy="343433"/>
+                  <wp:effectExtent l="0" t="0" r="3175" b="0"/>
+                  <wp:docPr id="1" name="Picture 1" descr="The UWindsor Logo | University of Windsor"/>
+                  <wp:cNvGraphicFramePr>
+                    <a:graphicFrameLocks xmlns:a="http://schemas.openxmlformats.org/drawingml/2006/main" noChangeAspect="1"/>
+                  </wp:cNvGraphicFramePr>
+                  <a:graphic xmlns:a="http://schemas.openxmlformats.org/drawingml/2006/main">
+                    <a:graphicData uri="http://schemas.openxmlformats.org/drawingml/2006/picture">
+                      <pic:pic xmlns:pic="http://schemas.openxmlformats.org/drawingml/2006/picture">
+                        <pic:nvPicPr>
+                          <pic:cNvPr id="0" name="Picture 1" descr="The UWindsor Logo | University of Windsor"/>
+                          <pic:cNvPicPr>
+                            <a:picLocks noChangeAspect="1" noChangeArrowheads="1"/>
+                          </pic:cNvPicPr>
+                        </pic:nvPicPr>
+                        <pic:blipFill rotWithShape="1">
+                          <a:blip r:embed="rId8">
+                            <a:extLst>
+                              <a:ext uri="{28A0092B-C50C-407E-A947-70E740481C1C}">
+                                <a14:useLocalDpi xmlns:a14="http://schemas.microsoft.com/office/drawing/2010/main" val="0"/>
+                              </a:ext>
+                            </a:extLst>
+                          </a:blip>
+                          <a:srcRect t="12637" b="13205"/>
+                          <a:stretch/>
+                        </pic:blipFill>
+                        <pic:spPr bwMode="auto">
+                          <a:xfrm>
+                            <a:off x="0" y="0"/>
+                            <a:ext cx="1409700" cy="344111"/>
+                          </a:xfrm>
+                          <a:prstGeom prst="rect">
+                            <a:avLst/>
+                          </a:prstGeom>
+                          <a:noFill/>
+                          <a:ln>
+                            <a:noFill/>
+                          </a:ln>
+                          <a:extLst>
+                            <a:ext uri="{53640926-AAD7-44D8-BBD7-CCE9431645EC}">
+                              <a14:shadowObscured xmlns:a14="http://schemas.microsoft.com/office/drawing/2010/main"/>
+                            </a:ext>
+                          </a:extLst>
+                        </pic:spPr>
+                      </pic:pic>
+                    </a:graphicData>
+                  </a:graphic>
+                </wp:inline>
+              </w:drawing>
+            </w:r>
+            <w:r>
+              <w:rPr>
+                <w:rFonts w:eastAsia="Times New Roman" w:cs="Times New Roman"/>
+                <w:b/>
+                <w:bCs/>
+              </w:rPr>
+              <w:t xml:space="preserve"> </w:t>
+            </w:r>
+          </w:p>
+          <w:p>
+            <w:pPr>
+              <w:jc w:val="center"/>
+              <w:outlineLvl w:val="2"/>
+              <w:rPr>
+                <w:rFonts w:eastAsia="Times New Roman" w:cs="Times New Roman"/>
+                <w:sz w:val="18"/>
+                <w:szCs w:val="18"/>
+              </w:rPr>
+            </w:pPr>
+            <w:r>
+              <w:rPr>
+                <w:rFonts w:eastAsia="Times New Roman" w:cs="Times New Roman"/>
+                <w:sz w:val="18"/>
+                <w:szCs w:val="18"/>
+              </w:rPr>
+              <w:t>Faculty of Science</w:t>
+            </w:r>
+          </w:p>
+          <w:p>
+            <w:pPr>
+              <w:jc w:val="center"/>
+            </w:pPr>
+            <w:r>
+              <w:rPr>
+                <w:rFonts w:eastAsia="Times New Roman" w:cs="Times New Roman"/>
+                <w:sz w:val="18"/>
+                <w:szCs w:val="18"/>
+              </w:rPr>
+              <w:t>School of Computer Science</w:t>
+            </w:r>
+          </w:p>
+        </w:tc>
+        <w:tc>
+          <w:tcPr>
+            <w:tcW w:w="5845" w:type="dxa"/>
+            <w:vAlign w:val="center"/>
+          </w:tcPr>
+          <w:p>
+            <w:pPr>
+              <w:tabs>
+                <w:tab w:val="left" w:pos="90"/>
+              </w:tabs>
+              <w:jc w:val="center"/>
+              <w:outlineLvl w:val="2"/>
+              <w:rPr>
+                <w:rFonts w:eastAsia="Times New Roman" w:cs="Times New Roman"/>
+                <w:kern w:val="36"/>
+              </w:rPr>
+            </w:pPr>
+            <w:r>
+              <w:rPr>
+                <w:rFonts w:eastAsia="Times New Roman" w:cs="Times New Roman"/>
+                <w:kern w:val="36"/>
+              </w:rPr>
+              <w:t>COMP-2650</w:t>
+            </w:r>
+          </w:p>
+          <w:p>
+            <w:pPr>
+              <w:tabs>
+                <w:tab w:val="left" w:pos="90"/>
+              </w:tabs>
+              <w:jc w:val="center"/>
+              <w:outlineLvl w:val="2"/>
+              <w:rPr>
+                <w:rFonts w:eastAsia="Times New Roman" w:cs="Times New Roman"/>
+              </w:rPr>
+            </w:pPr>
+            <w:r>
+              <w:rPr>
+                <w:rFonts w:eastAsia="Times New Roman" w:cs="Times New Roman"/>
+                <w:kern w:val="36"/>
+              </w:rPr>
+              <w:t>Computer Architecture I:  Digital Design</w:t>
+            </w:r>
+          </w:p>
+          <w:p>
+            <w:pPr>
+              <w:jc w:val="center"/>
+            </w:pPr>
+            <w:r>
+              <w:rPr>
+                <w:rFonts w:eastAsia="Times New Roman" w:cs="Times New Roman"/>
+                <w:kern w:val="36"/>
+              </w:rPr>
+              <w:t>Winter 2022</w:t>
+            </w:r>
+          </w:p>
+        </w:tc>
+      </w:tr>
+    </w:tbl>
     <w:tbl>
       <w:tblPr>
         <w:tblStyle w:val="GridTable4-Accent1"/>
@@ -202,7 +207,8 @@
       <w:tblGrid>
         <w:gridCol w:w="689"/>
         <w:gridCol w:w="1646"/>
-        <w:gridCol w:w="3690"/>
+        <w:gridCol w:w="2430"/>
+        <w:gridCol w:w="1260"/>
         <w:gridCol w:w="2520"/>
         <w:gridCol w:w="2160"/>
       </w:tblGrid>
@@ -263,6 +269,7 @@
         <w:tc>
           <w:tcPr>
             <w:tcW w:w="3690" w:type="dxa"/>
+            <w:gridSpan w:val="2"/>
             <w:vAlign w:val="center"/>
           </w:tcPr>
           <w:p>
@@ -399,7 +406,7 @@
         </w:tc>
         <w:tc>
           <w:tcPr>
-            <w:tcW w:w="3690" w:type="dxa"/>
+            <w:tcW w:w="2430" w:type="dxa"/>
             <w:vAlign w:val="center"/>
           </w:tcPr>
           <w:p>
@@ -421,74 +428,16 @@
                 <w:sz w:val="20"/>
                 <w:szCs w:val="20"/>
               </w:rPr>
-              <w:t>Binary Codes (Gray Code)</w:t>
+              <w:t>Gray Code</w:t>
             </w:r>
           </w:p>
         </w:tc>
         <w:tc>
           <w:tcPr>
-            <w:tcW w:w="2520" w:type="dxa"/>
+            <w:tcW w:w="3780" w:type="dxa"/>
+            <w:gridSpan w:val="2"/>
             <w:vAlign w:val="center"/>
           </w:tcPr>
-          <w:p>
-            <w:pPr>
-              <w:jc w:val="center"/>
-              <w:rPr>
-                <w:rFonts w:eastAsia="Times New Roman" w:cs="Times New Roman"/>
-                <w:sz w:val="20"/>
-                <w:szCs w:val="20"/>
-              </w:rPr>
-            </w:pPr>
-            <w:r>
-              <w:rPr>
-                <w:rFonts w:eastAsia="Times New Roman" w:cs="Times New Roman"/>
-                <w:sz w:val="20"/>
-                <w:szCs w:val="20"/>
-                <w:highlight w:val="yellow"/>
-              </w:rPr>
-              <w:t>March 23, 2021</w:t>
-            </w:r>
-          </w:p>
-          <w:p>
-            <w:pPr>
-              <w:jc w:val="center"/>
-              <w:rPr>
-                <w:rFonts w:eastAsia="Times New Roman" w:cs="Times New Roman"/>
-                <w:sz w:val="20"/>
-                <w:szCs w:val="20"/>
-              </w:rPr>
-            </w:pPr>
-            <w:r>
-              <w:rPr>
-                <w:rFonts w:eastAsia="Times New Roman" w:cs="Times New Roman"/>
-                <w:sz w:val="20"/>
-                <w:szCs w:val="20"/>
-              </w:rPr>
-              <w:t>Tuesday Midnight</w:t>
-            </w:r>
-            <w:r>
-              <w:rPr>
-                <w:rFonts w:eastAsia="Times New Roman" w:cs="Times New Roman"/>
-                <w:sz w:val="20"/>
-                <w:szCs w:val="20"/>
-              </w:rPr>
-              <w:t xml:space="preserve"> </w:t>
-            </w:r>
-            <w:hyperlink r:id="rId10" w:history="1">
-              <w:proofErr w:type="spellStart"/>
-              <w:r>
-                <w:rPr>
-                  <w:rStyle w:val="Hyperlink"/>
-                  <w:rFonts w:eastAsia="Times New Roman" w:cs="Times New Roman"/>
-                  <w:sz w:val="20"/>
-                  <w:szCs w:val="20"/>
-                  <w:u w:val="none"/>
-                </w:rPr>
-                <w:t>AoE</w:t>
-              </w:r>
-              <w:proofErr w:type="spellEnd"/>
-            </w:hyperlink>
-          </w:p>
           <w:p>
             <w:pPr>
               <w:jc w:val="center"/>
@@ -504,7 +453,7 @@
                 <w:sz w:val="20"/>
                 <w:szCs w:val="20"/>
               </w:rPr>
-              <w:t xml:space="preserve">Wednesday </w:t>
+              <w:t>April 06</w:t>
             </w:r>
             <w:r>
               <w:rPr>
@@ -512,7 +461,41 @@
                 <w:sz w:val="20"/>
                 <w:szCs w:val="20"/>
               </w:rPr>
-              <w:t>7 AM EDT</w:t>
+              <w:t>, 2022</w:t>
+            </w:r>
+            <w:r>
+              <w:rPr>
+                <w:rFonts w:eastAsia="Times New Roman" w:cs="Times New Roman"/>
+                <w:sz w:val="20"/>
+                <w:szCs w:val="20"/>
+              </w:rPr>
+              <w:t>,</w:t>
+            </w:r>
+            <w:r>
+              <w:rPr>
+                <w:rFonts w:eastAsia="Times New Roman" w:cs="Times New Roman"/>
+                <w:sz w:val="20"/>
+                <w:szCs w:val="20"/>
+              </w:rPr>
+              <w:t xml:space="preserve"> </w:t>
+            </w:r>
+            <w:proofErr w:type="gramStart"/>
+            <w:r>
+              <w:rPr>
+                <w:rFonts w:cs="Times New Roman"/>
+                <w:sz w:val="20"/>
+                <w:szCs w:val="20"/>
+              </w:rPr>
+              <w:t>Wednesday</w:t>
+            </w:r>
+            <w:proofErr w:type="gramEnd"/>
+            <w:r>
+              <w:rPr>
+                <w:rFonts w:cs="Times New Roman"/>
+                <w:sz w:val="20"/>
+                <w:szCs w:val="20"/>
+              </w:rPr>
+              <w:t xml:space="preserve"> 4 AM EDT</w:t>
             </w:r>
           </w:p>
         </w:tc>
@@ -537,7 +520,7 @@
                 <w:sz w:val="20"/>
                 <w:szCs w:val="20"/>
               </w:rPr>
-              <w:t>March</w:t>
+              <w:t>April</w:t>
             </w:r>
             <w:r>
               <w:rPr>
@@ -545,7 +528,7 @@
                 <w:sz w:val="20"/>
                 <w:szCs w:val="20"/>
               </w:rPr>
-              <w:t xml:space="preserve"> </w:t>
+              <w:t xml:space="preserve">. </w:t>
             </w:r>
             <w:r>
               <w:rPr>
@@ -553,7 +536,7 @@
                 <w:sz w:val="20"/>
                 <w:szCs w:val="20"/>
               </w:rPr>
-              <w:t>29</w:t>
+              <w:t>11,</w:t>
             </w:r>
             <w:r>
               <w:rPr>
@@ -561,7 +544,7 @@
                 <w:sz w:val="20"/>
                 <w:szCs w:val="20"/>
               </w:rPr>
-              <w:t>, 202</w:t>
+              <w:t xml:space="preserve"> 202</w:t>
             </w:r>
             <w:r>
               <w:rPr>
@@ -569,7 +552,7 @@
                 <w:sz w:val="20"/>
                 <w:szCs w:val="20"/>
               </w:rPr>
-              <w:t>1</w:t>
+              <w:t>2</w:t>
             </w:r>
           </w:p>
         </w:tc>
@@ -601,13 +584,7 @@
         <w:rPr>
           <w:rFonts w:cs="Times New Roman"/>
         </w:rPr>
-        <w:t xml:space="preserve">is </w:t>
-      </w:r>
-      <w:r>
-        <w:rPr>
-          <w:rFonts w:cs="Times New Roman"/>
-        </w:rPr>
-        <w:t>lab's objectives</w:t>
+        <w:t>is lab's objectives</w:t>
       </w:r>
       <w:r>
         <w:rPr>
@@ -619,31 +596,7 @@
         <w:rPr>
           <w:rFonts w:cs="Times New Roman"/>
         </w:rPr>
-        <w:t xml:space="preserve">to master the topics in </w:t>
-      </w:r>
-      <w:r>
-        <w:rPr>
-          <w:rFonts w:cs="Times New Roman"/>
-        </w:rPr>
-        <w:t xml:space="preserve">logic circuit design </w:t>
-      </w:r>
-      <w:r>
-        <w:rPr>
-          <w:rFonts w:cs="Times New Roman"/>
-        </w:rPr>
-        <w:t>by implementing the algorithms with a progra</w:t>
-      </w:r>
-      <w:r>
-        <w:rPr>
-          <w:rFonts w:cs="Times New Roman"/>
-        </w:rPr>
-        <w:t>m</w:t>
-      </w:r>
-      <w:r>
-        <w:rPr>
-          <w:rFonts w:cs="Times New Roman"/>
-        </w:rPr>
-        <w:t>ming language, herein, C/C++.</w:t>
+        <w:t>to master the topics in logic circuit design by implementing the algorithms with a programming language, herein, C/C++.</w:t>
       </w:r>
     </w:p>
     <w:p>
@@ -841,13 +794,13 @@
         <w:rPr>
           <w:noProof/>
         </w:rPr>
-        <w:t xml:space="preserve"> where the only change is the first bit. To implement Gray code, we have </w:t>
+        <w:t xml:space="preserve"> where the only change is the first bit. To implement Gray code, we </w:t>
       </w:r>
       <w:r>
         <w:rPr>
           <w:noProof/>
         </w:rPr>
-        <w:t>first to</w:t>
+        <w:t>must first</w:t>
       </w:r>
       <w:r>
         <w:rPr>
@@ -997,7 +950,7 @@
                     <pic:cNvPicPr/>
                   </pic:nvPicPr>
                   <pic:blipFill>
-                    <a:blip r:embed="rId11"/>
+                    <a:blip r:embed="rId9"/>
                     <a:stretch>
                       <a:fillRect/>
                     </a:stretch>
@@ -1062,7 +1015,6 @@
           <w:b/>
           <w:bCs/>
         </w:rPr>
-        <w:lastRenderedPageBreak/>
         <w:t>Lab Assignment</w:t>
       </w:r>
     </w:p>
@@ -1354,7 +1306,6 @@
         </w:rPr>
         <w:t>Enter a decimal number:</w:t>
       </w:r>
-      <w:proofErr w:type="gramStart"/>
       <w:r>
         <w:rPr>
           <w:rFonts w:ascii="Consolas" w:hAnsi="Consolas" w:cs="Consolas"/>
@@ -1365,7 +1316,6 @@
         </w:rPr>
         <w:t>20</w:t>
       </w:r>
-      <w:proofErr w:type="gramEnd"/>
     </w:p>
     <w:p>
       <w:pPr>
@@ -1397,6 +1347,7 @@
           <w:rFonts w:cs="Times New Roman"/>
           <w:color w:val="000000"/>
         </w:rPr>
+        <w:lastRenderedPageBreak/>
         <w:t xml:space="preserve">When the user enters </w:t>
       </w:r>
       <w:r>
@@ -1742,7 +1693,21 @@
           <w:rFonts w:cs="Times New Roman"/>
           <w:color w:val="000000"/>
         </w:rPr>
-        <w:t xml:space="preserve">, print out an error message and come back to ask for </w:t>
+        <w:t>, print out an error message and come</w:t>
+      </w:r>
+      <w:r>
+        <w:rPr>
+          <w:rFonts w:cs="Times New Roman"/>
+          <w:color w:val="000000"/>
+        </w:rPr>
+        <w:t>s</w:t>
+      </w:r>
+      <w:r>
+        <w:rPr>
+          <w:rFonts w:cs="Times New Roman"/>
+          <w:color w:val="000000"/>
+        </w:rPr>
+        <w:t xml:space="preserve"> back to ask for </w:t>
       </w:r>
       <w:r>
         <w:rPr>
@@ -1926,7 +1891,6 @@
         <w:autoSpaceDE w:val="0"/>
         <w:autoSpaceDN w:val="0"/>
         <w:adjustRightInd w:val="0"/>
-        <w:jc w:val="center"/>
         <w:outlineLvl w:val="0"/>
         <w:rPr>
           <w:rFonts w:cs="Times New Roman"/>
@@ -1934,6 +1898,7 @@
           <w:bCs/>
         </w:rPr>
       </w:pPr>
+      <w:bookmarkStart w:id="1" w:name="_Hlk65428370"/>
       <w:r>
         <w:rPr>
           <w:rFonts w:cs="Times New Roman"/>
@@ -1992,40 +1957,66 @@
       </w:r>
       <w:r>
         <w:rPr>
-          <w:rFonts w:ascii="Consolas" w:hAnsi="Consolas" w:cs="Consolas"/>
+          <w:rFonts w:cs="Times New Roman"/>
+          <w:color w:val="000000"/>
+        </w:rPr>
+        <w:t>l</w:t>
+      </w:r>
+      <w:r>
+        <w:rPr>
+          <w:rFonts w:ascii="Consolas" w:hAnsi="Consolas" w:cs="Courier New"/>
+          <w:color w:val="000000"/>
+        </w:rPr>
+        <w:t>ab</w:t>
+      </w:r>
+      <w:r>
+        <w:rPr>
+          <w:rFonts w:ascii="Consolas" w:hAnsi="Consolas" w:cs="Courier New"/>
+          <w:color w:val="000000"/>
+        </w:rPr>
+        <w:t>11</w:t>
+      </w:r>
+      <w:r>
+        <w:rPr>
+          <w:rFonts w:ascii="Consolas" w:hAnsi="Consolas" w:cs="Courier New"/>
+          <w:color w:val="000000"/>
+        </w:rPr>
+        <w:t>_</w:t>
+      </w:r>
+      <w:r>
+        <w:rPr>
+          <w:rFonts w:ascii="Consolas" w:hAnsi="Consolas" w:cs="Courier New"/>
+          <w:color w:val="000000"/>
+        </w:rPr>
+        <w:t>{</w:t>
+      </w:r>
+      <w:r>
+        <w:rPr>
+          <w:rFonts w:ascii="Consolas" w:hAnsi="Consolas" w:cs="Courier New"/>
+          <w:color w:val="000000"/>
+        </w:rPr>
+        <w:t>UWinID</w:t>
+      </w:r>
+      <w:r>
+        <w:rPr>
+          <w:rFonts w:ascii="Consolas" w:hAnsi="Consolas" w:cs="Courier New"/>
+          <w:color w:val="000000"/>
+        </w:rPr>
+        <w:t>}</w:t>
+      </w:r>
+      <w:r>
+        <w:rPr>
+          <w:rFonts w:ascii="Consolas" w:hAnsi="Consolas" w:cs="Courier New"/>
+          <w:color w:val="000000"/>
+        </w:rPr>
+        <w:t>.zip</w:t>
+      </w:r>
+      <w:r>
+        <w:rPr>
+          <w:rFonts w:cs="Times New Roman"/>
           <w:color w:val="000000"/>
           <w:sz w:val="20"/>
           <w:szCs w:val="20"/>
-          <w:lang w:val="en-CA"/>
-        </w:rPr>
-        <w:t>Lab</w:t>
-      </w:r>
-      <w:r>
-        <w:rPr>
-          <w:rFonts w:ascii="Consolas" w:hAnsi="Consolas" w:cs="Consolas"/>
-          <w:color w:val="000000"/>
-          <w:sz w:val="20"/>
-          <w:szCs w:val="20"/>
-          <w:lang w:val="en-CA"/>
-        </w:rPr>
-        <w:t>11</w:t>
-      </w:r>
-      <w:r>
-        <w:rPr>
-          <w:rFonts w:ascii="Consolas" w:hAnsi="Consolas" w:cs="Consolas"/>
-          <w:color w:val="000000"/>
-          <w:sz w:val="20"/>
-          <w:szCs w:val="20"/>
-          <w:lang w:val="en-CA"/>
-        </w:rPr>
-        <w:t>_UWinID.zip</w:t>
-      </w:r>
-      <w:r>
-        <w:rPr>
-          <w:rFonts w:cs="Times New Roman"/>
-          <w:color w:val="000000"/>
-          <w:sz w:val="20"/>
-          <w:szCs w:val="20"/>
         </w:rPr>
         <w:t xml:space="preserve"> </w:t>
       </w:r>
@@ -2034,21 +2025,8 @@
           <w:rFonts w:cs="Times New Roman"/>
           <w:color w:val="000000"/>
         </w:rPr>
-        <w:t xml:space="preserve">containing the following two items: </w:t>
-      </w:r>
-    </w:p>
-    <w:p>
-      <w:pPr>
-        <w:widowControl w:val="0"/>
-        <w:autoSpaceDE w:val="0"/>
-        <w:autoSpaceDN w:val="0"/>
-        <w:adjustRightInd w:val="0"/>
-        <w:jc w:val="both"/>
-        <w:rPr>
-          <w:rFonts w:cs="Times New Roman"/>
-          <w:kern w:val="1"/>
-        </w:rPr>
-      </w:pPr>
+        <w:t xml:space="preserve">containing the following items: </w:t>
+      </w:r>
     </w:p>
     <w:p>
       <w:pPr>
@@ -2076,24 +2054,33 @@
           <w:rFonts w:cs="Times New Roman"/>
           <w:kern w:val="1"/>
         </w:rPr>
-        <w:t xml:space="preserve">The entire project folder </w:t>
-      </w:r>
-      <w:r>
-        <w:rPr>
-          <w:rFonts w:ascii="Consolas" w:hAnsi="Consolas" w:cs="Consolas"/>
-          <w:color w:val="000000"/>
-          <w:sz w:val="20"/>
-          <w:szCs w:val="20"/>
-          <w:lang w:val="en-CA"/>
-        </w:rPr>
-        <w:t>Project</w:t>
-      </w:r>
-      <w:r>
-        <w:rPr>
-          <w:rFonts w:ascii="Courier New" w:hAnsi="Courier New" w:cs="Courier New"/>
-          <w:color w:val="000000"/>
-          <w:sz w:val="20"/>
-          <w:szCs w:val="20"/>
+        <w:t xml:space="preserve"> T</w:t>
+      </w:r>
+      <w:r>
+        <w:rPr>
+          <w:rFonts w:cs="Times New Roman"/>
+          <w:kern w:val="1"/>
+        </w:rPr>
+        <w:t>he code file</w:t>
+      </w:r>
+      <w:r>
+        <w:rPr>
+          <w:rFonts w:cs="Times New Roman"/>
+          <w:kern w:val="1"/>
+        </w:rPr>
+        <w:t>s</w:t>
+      </w:r>
+      <w:r>
+        <w:rPr>
+          <w:rFonts w:cs="Times New Roman"/>
+          <w:kern w:val="1"/>
+        </w:rPr>
+        <w:t xml:space="preserve"> and</w:t>
+      </w:r>
+      <w:r>
+        <w:rPr>
+          <w:rFonts w:cs="Times New Roman"/>
+          <w:kern w:val="1"/>
         </w:rPr>
         <w:t xml:space="preserve"> </w:t>
       </w:r>
@@ -2102,18 +2089,43 @@
           <w:rFonts w:cs="Times New Roman"/>
           <w:kern w:val="1"/>
         </w:rPr>
-        <w:t>including the code file (</w:t>
+        <w:t>executable file (</w:t>
+      </w:r>
+      <w:r>
+        <w:rPr>
+          <w:rFonts w:ascii="Consolas" w:hAnsi="Consolas" w:cs="Courier New"/>
+          <w:color w:val="000000"/>
+        </w:rPr>
+        <w:t>main.exe</w:t>
+      </w:r>
+      <w:r>
+        <w:rPr>
+          <w:rFonts w:cs="Times New Roman"/>
+          <w:kern w:val="1"/>
+        </w:rPr>
+        <w:t xml:space="preserve"> in windows or </w:t>
+      </w:r>
+      <w:r>
+        <w:rPr>
+          <w:rFonts w:ascii="Consolas" w:hAnsi="Consolas" w:cs="Courier New"/>
+          <w:color w:val="000000"/>
+        </w:rPr>
+        <w:t>main</w:t>
+      </w:r>
+      <w:r>
+        <w:rPr>
+          <w:rFonts w:cs="Times New Roman"/>
+          <w:kern w:val="1"/>
+        </w:rPr>
+        <w:t xml:space="preserve"> in </w:t>
       </w:r>
       <w:proofErr w:type="spellStart"/>
       <w:r>
         <w:rPr>
-          <w:rFonts w:ascii="Consolas" w:hAnsi="Consolas" w:cs="Consolas"/>
-          <w:color w:val="000000"/>
-          <w:sz w:val="20"/>
-          <w:szCs w:val="20"/>
-          <w:lang w:val="en-CA"/>
-        </w:rPr>
-        <w:t>main.c</w:t>
+          <w:rFonts w:cs="Times New Roman"/>
+          <w:kern w:val="1"/>
+        </w:rPr>
+        <w:t>unix</w:t>
       </w:r>
       <w:proofErr w:type="spellEnd"/>
       <w:r>
@@ -2121,113 +2133,15 @@
           <w:rFonts w:cs="Times New Roman"/>
           <w:kern w:val="1"/>
         </w:rPr>
-        <w:t xml:space="preserve"> or </w:t>
-      </w:r>
-      <w:r>
-        <w:rPr>
-          <w:rFonts w:ascii="Consolas" w:hAnsi="Consolas" w:cs="Consolas"/>
-          <w:color w:val="000000"/>
-          <w:sz w:val="20"/>
-          <w:szCs w:val="20"/>
-          <w:lang w:val="en-CA"/>
-        </w:rPr>
-        <w:t>main.cpp</w:t>
+        <w:t>/</w:t>
       </w:r>
       <w:r>
         <w:rPr>
           <w:rFonts w:cs="Times New Roman"/>
           <w:kern w:val="1"/>
         </w:rPr>
-        <w:t>) and</w:t>
-      </w:r>
-      <w:r>
-        <w:rPr>
-          <w:rFonts w:cs="Times New Roman"/>
-          <w:kern w:val="1"/>
-        </w:rPr>
-        <w:t xml:space="preserve"> </w:t>
-      </w:r>
-      <w:r>
-        <w:rPr>
-          <w:rFonts w:cs="Times New Roman"/>
-          <w:kern w:val="1"/>
-        </w:rPr>
-        <w:t>executable file (</w:t>
-      </w:r>
-      <w:r>
-        <w:rPr>
-          <w:rFonts w:ascii="Courier New" w:hAnsi="Courier New" w:cs="Courier New"/>
-          <w:color w:val="000000" w:themeColor="text1"/>
-          <w:sz w:val="20"/>
-          <w:szCs w:val="20"/>
-        </w:rPr>
-        <w:t>main.exe</w:t>
-      </w:r>
-      <w:r>
-        <w:rPr>
-          <w:rFonts w:cs="Times New Roman"/>
-          <w:kern w:val="1"/>
-        </w:rPr>
-        <w:t xml:space="preserve"> in windows or </w:t>
-      </w:r>
-      <w:r>
-        <w:rPr>
-          <w:rFonts w:ascii="Courier New" w:hAnsi="Courier New" w:cs="Courier New"/>
-          <w:color w:val="000000" w:themeColor="text1"/>
-          <w:sz w:val="20"/>
-          <w:szCs w:val="20"/>
-        </w:rPr>
-        <w:t>main</w:t>
-      </w:r>
-      <w:r>
-        <w:rPr>
-          <w:rFonts w:cs="Times New Roman"/>
-          <w:kern w:val="1"/>
-        </w:rPr>
-        <w:t xml:space="preserve"> in mac</w:t>
-      </w:r>
-      <w:r>
-        <w:rPr>
-          <w:rFonts w:cs="Times New Roman"/>
-          <w:kern w:val="1"/>
-        </w:rPr>
-        <w:t>/</w:t>
-      </w:r>
-      <w:proofErr w:type="spellStart"/>
-      <w:r>
-        <w:rPr>
-          <w:rFonts w:cs="Times New Roman"/>
-          <w:kern w:val="1"/>
-        </w:rPr>
-        <w:t>linux</w:t>
-      </w:r>
-      <w:proofErr w:type="spellEnd"/>
-      <w:r>
-        <w:rPr>
-          <w:rFonts w:cs="Times New Roman"/>
-          <w:kern w:val="1"/>
-        </w:rPr>
-        <w:t>)</w:t>
-      </w:r>
-    </w:p>
-    <w:p>
-      <w:pPr>
-        <w:pStyle w:val="ListParagraph"/>
-        <w:widowControl w:val="0"/>
-        <w:tabs>
-          <w:tab w:val="left" w:pos="220"/>
-          <w:tab w:val="left" w:pos="720"/>
-        </w:tabs>
-        <w:autoSpaceDE w:val="0"/>
-        <w:autoSpaceDN w:val="0"/>
-        <w:adjustRightInd w:val="0"/>
-        <w:ind w:left="360"/>
-        <w:jc w:val="both"/>
-        <w:rPr>
-          <w:rFonts w:cs="Times New Roman"/>
-          <w:kern w:val="1"/>
-        </w:rPr>
-      </w:pPr>
+        <w:t>mac)</w:t>
+      </w:r>
     </w:p>
     <w:p>
       <w:pPr>
@@ -2251,38 +2165,70 @@
           <w:rFonts w:cs="Times New Roman"/>
           <w:kern w:val="1"/>
         </w:rPr>
-        <w:t xml:space="preserve">2. The result of the commands in the file </w:t>
-      </w:r>
-      <w:r>
-        <w:rPr>
-          <w:rFonts w:ascii="Consolas" w:hAnsi="Consolas" w:cs="Consolas"/>
-          <w:color w:val="000000"/>
-          <w:sz w:val="20"/>
-          <w:szCs w:val="20"/>
-          <w:lang w:val="en-CA"/>
-        </w:rPr>
-        <w:t>Results.pdf</w:t>
+        <w:t>2.</w:t>
       </w:r>
       <w:r>
         <w:rPr>
           <w:rFonts w:cs="Times New Roman"/>
           <w:kern w:val="1"/>
         </w:rPr>
-        <w:t xml:space="preserve">. Simply </w:t>
+        <w:t xml:space="preserve"> </w:t>
       </w:r>
       <w:r>
         <w:rPr>
           <w:rFonts w:cs="Times New Roman"/>
           <w:kern w:val="1"/>
         </w:rPr>
-        <w:t>t</w:t>
+        <w:t>The result of the</w:t>
       </w:r>
       <w:r>
         <w:rPr>
           <w:rFonts w:cs="Times New Roman"/>
           <w:kern w:val="1"/>
         </w:rPr>
-        <w:t xml:space="preserve">ake screenshots of the results and save (print) them </w:t>
+        <w:t xml:space="preserve"> </w:t>
+      </w:r>
+      <w:r>
+        <w:rPr>
+          <w:rFonts w:cs="Times New Roman"/>
+          <w:kern w:val="1"/>
+        </w:rPr>
+        <w:t xml:space="preserve">commands in the file </w:t>
+      </w:r>
+      <w:r>
+        <w:rPr>
+          <w:rFonts w:ascii="Consolas" w:hAnsi="Consolas" w:cs="Courier New"/>
+          <w:color w:val="000000"/>
+        </w:rPr>
+        <w:t>r</w:t>
+      </w:r>
+      <w:r>
+        <w:rPr>
+          <w:rFonts w:ascii="Consolas" w:hAnsi="Consolas" w:cs="Courier New"/>
+          <w:color w:val="000000"/>
+        </w:rPr>
+        <w:t>esults.</w:t>
+      </w:r>
+      <w:r>
+        <w:rPr>
+          <w:rFonts w:ascii="Consolas" w:hAnsi="Consolas" w:cs="Courier New"/>
+          <w:color w:val="000000"/>
+        </w:rPr>
+        <w:t>png/jpg</w:t>
+      </w:r>
+      <w:r>
+        <w:rPr>
+          <w:rFonts w:cs="Times New Roman"/>
+          <w:kern w:val="1"/>
+        </w:rPr>
+        <w:t>. Simply make a screenshot of the results</w:t>
+      </w:r>
+      <w:r>
+        <w:rPr>
+          <w:rFonts w:cs="Times New Roman"/>
+          <w:kern w:val="1"/>
+        </w:rPr>
+        <w:t>.</w:t>
       </w:r>
       <w:r>
         <w:rPr>
@@ -2290,72 +2236,7 @@
           <w:kern w:val="1"/>
           <w:highlight w:val="yellow"/>
         </w:rPr>
-        <w:t xml:space="preserve">into a single pdf. </w:t>
-      </w:r>
-    </w:p>
-    <w:p>
-      <w:pPr>
-        <w:pStyle w:val="ListParagraph"/>
-        <w:rPr>
-          <w:rFonts w:cs="Times New Roman"/>
-          <w:color w:val="000000"/>
-        </w:rPr>
-      </w:pPr>
-    </w:p>
-    <w:p>
-      <w:pPr>
-        <w:pStyle w:val="ListParagraph"/>
-        <w:widowControl w:val="0"/>
-        <w:numPr>
-          <w:ilvl w:val="0"/>
-          <w:numId w:val="11"/>
-        </w:numPr>
-        <w:tabs>
-          <w:tab w:val="left" w:pos="220"/>
-          <w:tab w:val="left" w:pos="720"/>
-        </w:tabs>
-        <w:autoSpaceDE w:val="0"/>
-        <w:autoSpaceDN w:val="0"/>
-        <w:adjustRightInd w:val="0"/>
-        <w:jc w:val="both"/>
-        <w:rPr>
-          <w:rFonts w:cs="Times New Roman"/>
-          <w:kern w:val="1"/>
-        </w:rPr>
-      </w:pPr>
-      <w:r>
-        <w:rPr>
-          <w:rFonts w:cs="Times New Roman"/>
-          <w:color w:val="000000"/>
-        </w:rPr>
-        <w:t xml:space="preserve">[Optional and if necessary] A readme document in a txt file </w:t>
-      </w:r>
-      <w:r>
-        <w:rPr>
-          <w:rFonts w:ascii="Consolas" w:hAnsi="Consolas" w:cs="Consolas"/>
-          <w:color w:val="000000"/>
-          <w:sz w:val="20"/>
-          <w:szCs w:val="20"/>
-          <w:lang w:val="en-CA"/>
-        </w:rPr>
-        <w:t>ReadMe.txt</w:t>
-      </w:r>
-      <w:r>
-        <w:rPr>
-          <w:rFonts w:cs="Times New Roman"/>
-          <w:color w:val="000000"/>
-        </w:rPr>
-        <w:t xml:space="preserve">. It explains how to build and run the program as well as any prerequisites that are needed. </w:t>
-      </w:r>
-      <w:r>
-        <w:rPr>
-          <w:rFonts w:cs="Times New Roman"/>
-          <w:i/>
-          <w:iCs/>
-          <w:color w:val="000000"/>
-          <w:highlight w:val="yellow"/>
-        </w:rPr>
-        <w:t>Please note that if your program cannot be built and run on our computer systems, you will lose marks.</w:t>
+        <w:t xml:space="preserve"> </w:t>
       </w:r>
     </w:p>
     <w:p>
@@ -2371,127 +2252,68 @@
         <w:jc w:val="both"/>
         <w:rPr>
           <w:rFonts w:cs="Times New Roman"/>
-          <w:color w:val="000000"/>
-        </w:rPr>
-      </w:pPr>
-    </w:p>
-    <w:p>
-      <w:pPr>
-        <w:jc w:val="both"/>
-        <w:rPr>
-          <w:rFonts w:cs="Times New Roman"/>
-        </w:rPr>
-      </w:pPr>
-      <w:r>
-        <w:rPr>
-          <w:rFonts w:cs="Times New Roman"/>
-        </w:rPr>
-        <w:t xml:space="preserve">In sum, your final </w:t>
-      </w:r>
-      <w:r>
-        <w:rPr>
-          <w:rFonts w:ascii="Consolas" w:hAnsi="Consolas" w:cs="Consolas"/>
-          <w:color w:val="000000"/>
-          <w:sz w:val="20"/>
-          <w:szCs w:val="20"/>
-          <w:lang w:val="en-CA"/>
-        </w:rPr>
-        <w:t>Lab</w:t>
-      </w:r>
-      <w:r>
-        <w:rPr>
-          <w:rFonts w:ascii="Consolas" w:hAnsi="Consolas" w:cs="Consolas"/>
-          <w:color w:val="000000"/>
-          <w:sz w:val="20"/>
-          <w:szCs w:val="20"/>
-          <w:lang w:val="en-CA"/>
-        </w:rPr>
-        <w:t>10</w:t>
-      </w:r>
-      <w:r>
-        <w:rPr>
-          <w:rFonts w:ascii="Consolas" w:hAnsi="Consolas" w:cs="Consolas"/>
-          <w:color w:val="000000"/>
-          <w:sz w:val="20"/>
-          <w:szCs w:val="20"/>
-          <w:lang w:val="en-CA"/>
-        </w:rPr>
-        <w:t>_UWinID.zip</w:t>
-      </w:r>
-      <w:r>
-        <w:rPr>
-          <w:rFonts w:cs="Times New Roman"/>
-          <w:color w:val="000000"/>
-          <w:sz w:val="20"/>
-          <w:szCs w:val="20"/>
-        </w:rPr>
-        <w:t xml:space="preserve"> </w:t>
-      </w:r>
-      <w:r>
-        <w:rPr>
-          <w:rFonts w:cs="Times New Roman"/>
-        </w:rPr>
-        <w:t xml:space="preserve">file for the submission includes 1 folder (entire project folder), 1 image (results snapshot) and 1 txt (report). </w:t>
+          <w:kern w:val="1"/>
+        </w:rPr>
+      </w:pPr>
+      <w:r>
+        <w:rPr>
+          <w:rFonts w:cs="Times New Roman"/>
+          <w:color w:val="000000"/>
+        </w:rPr>
+        <w:t xml:space="preserve">3. </w:t>
+      </w:r>
+      <w:r>
+        <w:rPr>
+          <w:rFonts w:cs="Times New Roman"/>
+          <w:color w:val="000000"/>
+        </w:rPr>
+        <w:t xml:space="preserve">[Optional and if necessary] A readme document in a txt file </w:t>
+      </w:r>
+      <w:r>
+        <w:rPr>
+          <w:rFonts w:cs="Times New Roman"/>
+          <w:color w:val="000000"/>
+        </w:rPr>
+        <w:t>r</w:t>
+      </w:r>
+      <w:r>
+        <w:rPr>
+          <w:rFonts w:ascii="Consolas" w:hAnsi="Consolas" w:cs="Courier New"/>
+          <w:color w:val="000000"/>
+        </w:rPr>
+        <w:t>ead</w:t>
+      </w:r>
+      <w:r>
+        <w:rPr>
+          <w:rFonts w:ascii="Consolas" w:hAnsi="Consolas" w:cs="Courier New"/>
+          <w:color w:val="000000"/>
+        </w:rPr>
+        <w:t>m</w:t>
+      </w:r>
+      <w:r>
+        <w:rPr>
+          <w:rFonts w:ascii="Consolas" w:hAnsi="Consolas" w:cs="Courier New"/>
+          <w:color w:val="000000"/>
+        </w:rPr>
+        <w:t>e.txt</w:t>
+      </w:r>
+      <w:r>
+        <w:rPr>
+          <w:rFonts w:cs="Times New Roman"/>
+          <w:color w:val="000000"/>
+        </w:rPr>
+        <w:t xml:space="preserve">. It explains how to build and run the program as well as any prerequisites that are needed. </w:t>
       </w:r>
       <w:r>
         <w:rPr>
           <w:rFonts w:cs="Times New Roman"/>
           <w:i/>
           <w:iCs/>
+          <w:color w:val="000000"/>
           <w:highlight w:val="yellow"/>
         </w:rPr>
-        <w:t>Please follow the naming convention as you lose marks otherwise.</w:t>
-      </w:r>
-      <w:r>
-        <w:rPr>
-          <w:rFonts w:cs="Times New Roman"/>
-        </w:rPr>
-        <w:t xml:space="preserve"> Instead of </w:t>
-      </w:r>
-      <w:proofErr w:type="spellStart"/>
-      <w:r>
-        <w:rPr>
-          <w:rFonts w:cs="Times New Roman"/>
-        </w:rPr>
-        <w:t>UWinID</w:t>
-      </w:r>
-      <w:proofErr w:type="spellEnd"/>
-      <w:r>
-        <w:rPr>
-          <w:rFonts w:cs="Times New Roman"/>
-        </w:rPr>
-        <w:t>, use your own UWindsor account name, e.g., mine is</w:t>
-      </w:r>
-      <w:r>
-        <w:rPr>
-          <w:rFonts w:cs="Times New Roman"/>
-        </w:rPr>
-        <w:t xml:space="preserve"> </w:t>
-      </w:r>
-      <w:hyperlink r:id="rId12" w:history="1">
-        <w:r>
-          <w:rPr>
-            <w:rStyle w:val="Hyperlink"/>
-            <w:rFonts w:cs="Times New Roman"/>
-            <w:u w:val="none"/>
-          </w:rPr>
-          <w:t>hfani@uwindsor.ca</w:t>
-        </w:r>
-      </w:hyperlink>
-      <w:r>
-        <w:rPr>
-          <w:rFonts w:cs="Times New Roman"/>
-        </w:rPr>
-        <w:t>, so,</w:t>
-      </w:r>
-    </w:p>
-    <w:p>
-      <w:pPr>
-        <w:jc w:val="both"/>
-        <w:rPr>
-          <w:rFonts w:cs="Times New Roman"/>
-        </w:rPr>
-      </w:pPr>
+        <w:t>Please note that if your program cannot be built and run on our computer systems, you will lose marks.</w:t>
+      </w:r>
     </w:p>
     <w:p>
       <w:pPr>
@@ -2501,40 +2323,61 @@
         <w:adjustRightInd w:val="0"/>
         <w:jc w:val="both"/>
         <w:rPr>
-          <w:rFonts w:ascii="Consolas" w:hAnsi="Consolas" w:cs="Consolas"/>
+          <w:rFonts w:ascii="Courier New" w:hAnsi="Courier New" w:cs="Courier New"/>
           <w:color w:val="000000"/>
           <w:sz w:val="20"/>
           <w:szCs w:val="20"/>
-          <w:lang w:val="en-CA"/>
-        </w:rPr>
-      </w:pPr>
-      <w:r>
-        <w:rPr>
-          <w:rFonts w:ascii="Consolas" w:hAnsi="Consolas" w:cs="Consolas"/>
+        </w:rPr>
+      </w:pPr>
+    </w:p>
+    <w:bookmarkEnd w:id="1"/>
+    <w:p>
+      <w:pPr>
+        <w:widowControl w:val="0"/>
+        <w:autoSpaceDE w:val="0"/>
+        <w:autoSpaceDN w:val="0"/>
+        <w:adjustRightInd w:val="0"/>
+        <w:jc w:val="both"/>
+        <w:rPr>
+          <w:rFonts w:ascii="Consolas" w:hAnsi="Consolas" w:cs="Courier New"/>
           <w:color w:val="000000"/>
           <w:sz w:val="20"/>
           <w:szCs w:val="20"/>
-          <w:lang w:val="en-CA"/>
-        </w:rPr>
-        <w:t>Lab</w:t>
-      </w:r>
-      <w:r>
-        <w:rPr>
-          <w:rFonts w:ascii="Consolas" w:hAnsi="Consolas" w:cs="Consolas"/>
+        </w:rPr>
+      </w:pPr>
+      <w:r>
+        <w:rPr>
+          <w:rFonts w:ascii="Consolas" w:hAnsi="Consolas" w:cs="Courier New"/>
           <w:color w:val="000000"/>
           <w:sz w:val="20"/>
           <w:szCs w:val="20"/>
-          <w:lang w:val="en-CA"/>
-        </w:rPr>
-        <w:t>11</w:t>
-      </w:r>
-      <w:r>
-        <w:rPr>
-          <w:rFonts w:ascii="Consolas" w:hAnsi="Consolas" w:cs="Consolas"/>
+        </w:rPr>
+        <w:t>L</w:t>
+      </w:r>
+      <w:r>
+        <w:rPr>
+          <w:rFonts w:ascii="Consolas" w:hAnsi="Consolas" w:cs="Courier New"/>
           <w:color w:val="000000"/>
           <w:sz w:val="20"/>
           <w:szCs w:val="20"/>
-          <w:lang w:val="en-CA"/>
+        </w:rPr>
+        <w:t>ab</w:t>
+      </w:r>
+      <w:r>
+        <w:rPr>
+          <w:rFonts w:ascii="Consolas" w:hAnsi="Consolas" w:cs="Courier New"/>
+          <w:color w:val="000000"/>
+          <w:sz w:val="20"/>
+          <w:szCs w:val="20"/>
+        </w:rPr>
+        <w:t>11</w:t>
+      </w:r>
+      <w:r>
+        <w:rPr>
+          <w:rFonts w:ascii="Consolas" w:hAnsi="Consolas" w:cs="Courier New"/>
+          <w:color w:val="000000"/>
+          <w:sz w:val="20"/>
+          <w:szCs w:val="20"/>
         </w:rPr>
         <w:t>_hfani.zip</w:t>
       </w:r>
@@ -2552,253 +2395,78 @@
         <w:adjustRightInd w:val="0"/>
         <w:jc w:val="both"/>
         <w:rPr>
-          <w:rFonts w:ascii="Courier New" w:hAnsi="Courier New" w:cs="Courier New"/>
-          <w:color w:val="000000"/>
-          <w:sz w:val="13"/>
-          <w:szCs w:val="13"/>
-        </w:rPr>
-      </w:pPr>
-      <w:r>
-        <w:rPr>
-          <w:rFonts w:cs="Times New Roman"/>
-        </w:rPr>
-        <w:t>(</w:t>
-      </w:r>
-      <w:r>
-        <w:rPr>
-          <w:rFonts w:cs="Times New Roman"/>
-        </w:rPr>
-        <w:t>75</w:t>
-      </w:r>
-      <w:r>
-        <w:rPr>
-          <w:rFonts w:cs="Times New Roman"/>
-        </w:rPr>
-        <w:t>%)</w:t>
-      </w:r>
-      <w:r>
-        <w:rPr>
-          <w:rFonts w:ascii="Courier New" w:hAnsi="Courier New" w:cs="Courier New"/>
+          <w:rFonts w:ascii="Consolas" w:hAnsi="Consolas" w:cs="Courier New"/>
           <w:color w:val="000000"/>
           <w:sz w:val="20"/>
           <w:szCs w:val="20"/>
         </w:rPr>
-        <w:t xml:space="preserve"> </w:t>
-      </w:r>
-      <w:r>
-        <w:rPr>
-          <w:rFonts w:ascii="Consolas" w:hAnsi="Consolas" w:cs="Consolas"/>
+      </w:pPr>
+      <w:r>
+        <w:rPr>
+          <w:rFonts w:cs="Times New Roman"/>
+        </w:rPr>
+        <w:t>(</w:t>
+      </w:r>
+      <w:r>
+        <w:rPr>
+          <w:rFonts w:cs="Times New Roman"/>
+        </w:rPr>
+        <w:t>70</w:t>
+      </w:r>
+      <w:r>
+        <w:rPr>
+          <w:rFonts w:cs="Times New Roman"/>
+        </w:rPr>
+        <w:t>%)</w:t>
+      </w:r>
+      <w:r>
+        <w:rPr>
+          <w:rFonts w:ascii="Courier New" w:hAnsi="Courier New" w:cs="Courier New"/>
           <w:color w:val="000000"/>
           <w:sz w:val="20"/>
           <w:szCs w:val="20"/>
-          <w:lang w:val="en-CA"/>
-        </w:rPr>
-        <w:t>Project</w:t>
-      </w:r>
-    </w:p>
-    <w:p>
-      <w:pPr>
-        <w:pStyle w:val="ListParagraph"/>
-        <w:widowControl w:val="0"/>
-        <w:numPr>
-          <w:ilvl w:val="1"/>
-          <w:numId w:val="15"/>
-        </w:numPr>
-        <w:autoSpaceDE w:val="0"/>
-        <w:autoSpaceDN w:val="0"/>
-        <w:adjustRightInd w:val="0"/>
-        <w:jc w:val="both"/>
-        <w:rPr>
-          <w:rFonts w:cs="Times New Roman"/>
+        </w:rPr>
+        <w:t xml:space="preserve"> </w:t>
+      </w:r>
+      <w:proofErr w:type="spellStart"/>
+      <w:r>
+        <w:rPr>
+          <w:rFonts w:ascii="Consolas" w:hAnsi="Consolas" w:cs="Courier New"/>
+          <w:color w:val="000000"/>
           <w:sz w:val="20"/>
           <w:szCs w:val="20"/>
         </w:rPr>
-      </w:pPr>
-      <w:r>
-        <w:rPr>
-          <w:rFonts w:cs="Times New Roman"/>
+        <w:t>main.c</w:t>
+      </w:r>
+      <w:proofErr w:type="spellEnd"/>
+      <w:r>
+        <w:rPr>
+          <w:rFonts w:ascii="Consolas" w:hAnsi="Consolas" w:cs="Courier New"/>
+          <w:color w:val="000000"/>
           <w:sz w:val="20"/>
           <w:szCs w:val="20"/>
         </w:rPr>
-        <w:t xml:space="preserve">[any required library, </w:t>
-      </w:r>
-      <w:proofErr w:type="gramStart"/>
-      <w:r>
-        <w:rPr>
-          <w:rFonts w:cs="Times New Roman"/>
-          <w:sz w:val="20"/>
-          <w:szCs w:val="20"/>
-        </w:rPr>
-        <w:t>header</w:t>
-      </w:r>
-      <w:proofErr w:type="gramEnd"/>
-      <w:r>
-        <w:rPr>
-          <w:rFonts w:cs="Times New Roman"/>
-          <w:sz w:val="20"/>
-          <w:szCs w:val="20"/>
-        </w:rPr>
-        <w:t xml:space="preserve"> or source files]</w:t>
-      </w:r>
-    </w:p>
-    <w:p>
-      <w:pPr>
-        <w:pStyle w:val="ListParagraph"/>
-        <w:widowControl w:val="0"/>
-        <w:numPr>
-          <w:ilvl w:val="1"/>
-          <w:numId w:val="15"/>
-        </w:numPr>
-        <w:autoSpaceDE w:val="0"/>
-        <w:autoSpaceDN w:val="0"/>
-        <w:adjustRightInd w:val="0"/>
-        <w:jc w:val="both"/>
-        <w:rPr>
-          <w:rFonts w:ascii="Courier New" w:hAnsi="Courier New" w:cs="Courier New"/>
-          <w:color w:val="000000"/>
-          <w:sz w:val="20"/>
-          <w:szCs w:val="20"/>
-        </w:rPr>
-      </w:pPr>
-      <w:proofErr w:type="spellStart"/>
-      <w:r>
-        <w:rPr>
-          <w:rFonts w:ascii="Consolas" w:hAnsi="Consolas" w:cs="Consolas"/>
-          <w:color w:val="000000"/>
-          <w:sz w:val="20"/>
-          <w:szCs w:val="20"/>
-          <w:lang w:val="en-CA"/>
-        </w:rPr>
-        <w:t>main.c</w:t>
-      </w:r>
-      <w:proofErr w:type="spellEnd"/>
-      <w:r>
-        <w:rPr>
-          <w:rFonts w:ascii="Courier New" w:hAnsi="Courier New" w:cs="Courier New"/>
-          <w:color w:val="000000"/>
-          <w:sz w:val="20"/>
-          <w:szCs w:val="20"/>
-        </w:rPr>
         <w:t xml:space="preserve"> </w:t>
       </w:r>
       <w:r>
         <w:rPr>
           <w:rFonts w:cs="Times New Roman"/>
-          <w:sz w:val="20"/>
-          <w:szCs w:val="20"/>
-        </w:rPr>
-        <w:t>or</w:t>
-      </w:r>
-      <w:r>
-        <w:rPr>
-          <w:rFonts w:ascii="Courier New" w:hAnsi="Courier New" w:cs="Courier New"/>
-          <w:color w:val="000000"/>
-          <w:sz w:val="20"/>
-          <w:szCs w:val="20"/>
+        </w:rPr>
+        <w:t>=&gt;</w:t>
+      </w:r>
+      <w:r>
+        <w:rPr>
+          <w:rFonts w:cs="Times New Roman"/>
+          <w:color w:val="000000"/>
         </w:rPr>
         <w:t xml:space="preserve"> </w:t>
       </w:r>
       <w:r>
         <w:rPr>
-          <w:rFonts w:ascii="Consolas" w:hAnsi="Consolas" w:cs="Consolas"/>
-          <w:color w:val="000000"/>
-          <w:sz w:val="20"/>
-          <w:szCs w:val="20"/>
-          <w:lang w:val="en-CA"/>
-        </w:rPr>
-        <w:t>main.cpp</w:t>
-      </w:r>
-      <w:r>
-        <w:rPr>
-          <w:rFonts w:ascii="Courier New" w:hAnsi="Courier New" w:cs="Courier New"/>
-          <w:color w:val="000000"/>
-          <w:sz w:val="20"/>
-          <w:szCs w:val="20"/>
-        </w:rPr>
-        <w:t xml:space="preserve"> </w:t>
-      </w:r>
-      <w:r>
-        <w:rPr>
-          <w:rFonts w:cs="Times New Roman"/>
-          <w:sz w:val="20"/>
-          <w:szCs w:val="20"/>
-        </w:rPr>
-        <w:t>=&gt; Must be compiled and built with no error!</w:t>
-      </w:r>
-    </w:p>
-    <w:p>
-      <w:pPr>
-        <w:pStyle w:val="ListParagraph"/>
-        <w:widowControl w:val="0"/>
-        <w:numPr>
-          <w:ilvl w:val="1"/>
-          <w:numId w:val="15"/>
-        </w:numPr>
-        <w:autoSpaceDE w:val="0"/>
-        <w:autoSpaceDN w:val="0"/>
-        <w:adjustRightInd w:val="0"/>
-        <w:jc w:val="both"/>
-        <w:rPr>
-          <w:rFonts w:ascii="Courier New" w:hAnsi="Courier New" w:cs="Courier New"/>
-          <w:color w:val="000000"/>
-          <w:sz w:val="20"/>
-          <w:szCs w:val="20"/>
-        </w:rPr>
-      </w:pPr>
-      <w:r>
-        <w:rPr>
-          <w:rFonts w:ascii="Consolas" w:hAnsi="Consolas" w:cs="Consolas"/>
-          <w:color w:val="000000"/>
-          <w:sz w:val="20"/>
-          <w:szCs w:val="20"/>
-          <w:lang w:val="en-CA"/>
-        </w:rPr>
-        <w:t>main.exe</w:t>
-      </w:r>
-      <w:r>
-        <w:rPr>
-          <w:rFonts w:ascii="Courier New" w:hAnsi="Courier New" w:cs="Courier New"/>
-          <w:color w:val="000000"/>
-          <w:sz w:val="20"/>
-          <w:szCs w:val="20"/>
-        </w:rPr>
-        <w:t xml:space="preserve"> </w:t>
-      </w:r>
-      <w:r>
-        <w:rPr>
-          <w:rFonts w:cs="Times New Roman"/>
-          <w:sz w:val="20"/>
-          <w:szCs w:val="20"/>
-        </w:rPr>
-        <w:t>or</w:t>
-      </w:r>
-      <w:r>
-        <w:rPr>
-          <w:rFonts w:ascii="Courier New" w:hAnsi="Courier New" w:cs="Courier New"/>
-          <w:color w:val="000000"/>
-          <w:sz w:val="20"/>
-          <w:szCs w:val="20"/>
-        </w:rPr>
-        <w:t xml:space="preserve"> </w:t>
-      </w:r>
-      <w:r>
-        <w:rPr>
-          <w:rFonts w:ascii="Consolas" w:hAnsi="Consolas" w:cs="Consolas"/>
-          <w:color w:val="000000"/>
-          <w:sz w:val="20"/>
-          <w:szCs w:val="20"/>
-          <w:lang w:val="en-CA"/>
-        </w:rPr>
-        <w:t>main</w:t>
-      </w:r>
-      <w:r>
-        <w:rPr>
-          <w:rFonts w:ascii="Courier New" w:hAnsi="Courier New" w:cs="Courier New"/>
-          <w:color w:val="000000"/>
-          <w:sz w:val="20"/>
-          <w:szCs w:val="20"/>
-        </w:rPr>
-        <w:t xml:space="preserve"> </w:t>
+          <w:rFonts w:cs="Times New Roman"/>
+          <w:color w:val="000000"/>
+        </w:rPr>
+        <w:t>Printing Gray code</w:t>
       </w:r>
     </w:p>
     <w:p>
@@ -2814,7 +2482,7 @@
         <w:adjustRightInd w:val="0"/>
         <w:jc w:val="both"/>
         <w:rPr>
-          <w:rFonts w:ascii="Courier New" w:hAnsi="Courier New" w:cs="Courier New"/>
+          <w:rFonts w:ascii="Consolas" w:hAnsi="Consolas" w:cs="Courier New"/>
           <w:color w:val="000000"/>
           <w:sz w:val="20"/>
           <w:szCs w:val="20"/>
@@ -2824,7 +2492,19 @@
         <w:rPr>
           <w:rFonts w:cs="Times New Roman"/>
         </w:rPr>
-        <w:t>(10%)</w:t>
+        <w:t>(</w:t>
+      </w:r>
+      <w:r>
+        <w:rPr>
+          <w:rFonts w:cs="Times New Roman"/>
+        </w:rPr>
+        <w:t>05</w:t>
+      </w:r>
+      <w:r>
+        <w:rPr>
+          <w:rFonts w:cs="Times New Roman"/>
+        </w:rPr>
+        <w:t>%)</w:t>
       </w:r>
       <w:r>
         <w:rPr>
@@ -2837,13 +2517,12 @@
       </w:r>
       <w:r>
         <w:rPr>
-          <w:rFonts w:ascii="Consolas" w:hAnsi="Consolas" w:cs="Consolas"/>
+          <w:rFonts w:ascii="Consolas" w:hAnsi="Consolas" w:cs="Courier New"/>
           <w:color w:val="000000"/>
           <w:sz w:val="20"/>
           <w:szCs w:val="20"/>
-          <w:lang w:val="en-CA"/>
-        </w:rPr>
-        <w:t>Results.pdf</w:t>
+        </w:rPr>
+        <w:t xml:space="preserve">main.exe or main </w:t>
       </w:r>
     </w:p>
     <w:p>
@@ -2869,19 +2548,7 @@
         <w:rPr>
           <w:rFonts w:cs="Times New Roman"/>
         </w:rPr>
-        <w:t>(O</w:t>
-      </w:r>
-      <w:r>
-        <w:rPr>
-          <w:rFonts w:cs="Times New Roman"/>
-        </w:rPr>
-        <w:t>ptional</w:t>
-      </w:r>
-      <w:r>
-        <w:rPr>
-          <w:rFonts w:cs="Times New Roman"/>
-        </w:rPr>
-        <w:t>)</w:t>
+        <w:t>(10%)</w:t>
       </w:r>
       <w:r>
         <w:rPr>
@@ -2894,13 +2561,79 @@
       </w:r>
       <w:r>
         <w:rPr>
-          <w:rFonts w:ascii="Consolas" w:hAnsi="Consolas" w:cs="Consolas"/>
+          <w:rFonts w:ascii="Consolas" w:hAnsi="Consolas" w:cs="Courier New"/>
           <w:color w:val="000000"/>
           <w:sz w:val="20"/>
           <w:szCs w:val="20"/>
-          <w:lang w:val="en-CA"/>
-        </w:rPr>
-        <w:t>ReadMe.txt</w:t>
+        </w:rPr>
+        <w:t>results.jpg/</w:t>
+      </w:r>
+      <w:proofErr w:type="spellStart"/>
+      <w:r>
+        <w:rPr>
+          <w:rFonts w:ascii="Consolas" w:hAnsi="Consolas" w:cs="Courier New"/>
+          <w:color w:val="000000"/>
+          <w:sz w:val="20"/>
+          <w:szCs w:val="20"/>
+        </w:rPr>
+        <w:t>png</w:t>
+      </w:r>
+      <w:proofErr w:type="spellEnd"/>
+    </w:p>
+    <w:p>
+      <w:pPr>
+        <w:pStyle w:val="ListParagraph"/>
+        <w:widowControl w:val="0"/>
+        <w:numPr>
+          <w:ilvl w:val="0"/>
+          <w:numId w:val="15"/>
+        </w:numPr>
+        <w:autoSpaceDE w:val="0"/>
+        <w:autoSpaceDN w:val="0"/>
+        <w:adjustRightInd w:val="0"/>
+        <w:jc w:val="both"/>
+        <w:rPr>
+          <w:rFonts w:ascii="Consolas" w:hAnsi="Consolas" w:cs="Courier New"/>
+          <w:color w:val="000000"/>
+          <w:sz w:val="20"/>
+          <w:szCs w:val="20"/>
+        </w:rPr>
+      </w:pPr>
+      <w:r>
+        <w:rPr>
+          <w:rFonts w:cs="Times New Roman"/>
+        </w:rPr>
+        <w:t>(O</w:t>
+      </w:r>
+      <w:r>
+        <w:rPr>
+          <w:rFonts w:cs="Times New Roman"/>
+        </w:rPr>
+        <w:t>ptional</w:t>
+      </w:r>
+      <w:r>
+        <w:rPr>
+          <w:rFonts w:cs="Times New Roman"/>
+        </w:rPr>
+        <w:t>)</w:t>
+      </w:r>
+      <w:r>
+        <w:rPr>
+          <w:rFonts w:ascii="Courier New" w:hAnsi="Courier New" w:cs="Courier New"/>
+          <w:color w:val="000000"/>
+          <w:sz w:val="20"/>
+          <w:szCs w:val="20"/>
+        </w:rPr>
+        <w:t xml:space="preserve"> </w:t>
+      </w:r>
+      <w:r>
+        <w:rPr>
+          <w:rFonts w:ascii="Consolas" w:hAnsi="Consolas" w:cs="Courier New"/>
+          <w:color w:val="000000"/>
+          <w:sz w:val="20"/>
+          <w:szCs w:val="20"/>
+        </w:rPr>
+        <w:t>readme.txt</w:t>
       </w:r>
     </w:p>
     <w:p>
@@ -2926,7 +2659,8 @@
         <w:adjustRightInd w:val="0"/>
         <w:jc w:val="both"/>
         <w:rPr>
-          <w:rFonts w:cs="Times New Roman"/>
+          <w:rFonts w:ascii="Courier New" w:hAnsi="Courier New" w:cs="Courier New"/>
+          <w:color w:val="000000"/>
           <w:sz w:val="20"/>
           <w:szCs w:val="20"/>
         </w:rPr>
@@ -2941,19 +2675,49 @@
         <w:rPr>
           <w:rFonts w:cs="Times New Roman"/>
         </w:rPr>
-        <w:t>1</w:t>
-      </w:r>
-      <w:r>
-        <w:rPr>
-          <w:rFonts w:cs="Times New Roman"/>
-        </w:rPr>
-        <w:t>0%)</w:t>
-      </w:r>
-      <w:r>
-        <w:rPr>
-          <w:rFonts w:cs="Times New Roman"/>
-        </w:rPr>
-        <w:t xml:space="preserve"> Modular Programming (using separate functions)</w:t>
+        <w:t>10</w:t>
+      </w:r>
+      <w:r>
+        <w:rPr>
+          <w:rFonts w:cs="Times New Roman"/>
+        </w:rPr>
+        <w:t>%)</w:t>
+      </w:r>
+      <w:r>
+        <w:rPr>
+          <w:rFonts w:ascii="Courier New" w:hAnsi="Courier New" w:cs="Courier New"/>
+          <w:color w:val="000000"/>
+          <w:sz w:val="20"/>
+          <w:szCs w:val="20"/>
+        </w:rPr>
+        <w:t xml:space="preserve"> </w:t>
+      </w:r>
+      <w:r>
+        <w:rPr>
+          <w:rFonts w:ascii="Consolas" w:hAnsi="Consolas" w:cs="Courier New"/>
+          <w:color w:val="000000"/>
+          <w:sz w:val="20"/>
+          <w:szCs w:val="20"/>
+        </w:rPr>
+        <w:t xml:space="preserve">Modular Programming (using separate </w:t>
+      </w:r>
+      <w:r>
+        <w:rPr>
+          <w:rFonts w:ascii="Consolas" w:hAnsi="Consolas" w:cs="Courier New"/>
+          <w:color w:val="000000"/>
+          <w:sz w:val="20"/>
+          <w:szCs w:val="20"/>
+        </w:rPr>
+        <w:t>header and source files and functions</w:t>
+      </w:r>
+      <w:r>
+        <w:rPr>
+          <w:rFonts w:ascii="Consolas" w:hAnsi="Consolas" w:cs="Courier New"/>
+          <w:color w:val="000000"/>
+          <w:sz w:val="20"/>
+          <w:szCs w:val="20"/>
+        </w:rPr>
+        <w:t>)</w:t>
       </w:r>
     </w:p>
     <w:p>
@@ -2964,7 +2728,8 @@
         <w:adjustRightInd w:val="0"/>
         <w:jc w:val="both"/>
         <w:rPr>
-          <w:rFonts w:cs="Times New Roman"/>
+          <w:rFonts w:ascii="Consolas" w:hAnsi="Consolas" w:cs="Courier New"/>
+          <w:color w:val="000000"/>
           <w:sz w:val="20"/>
           <w:szCs w:val="20"/>
         </w:rPr>
@@ -2979,7 +2744,7 @@
         <w:rPr>
           <w:rFonts w:cs="Times New Roman"/>
         </w:rPr>
-        <w:t>5</w:t>
+        <w:t>05</w:t>
       </w:r>
       <w:r>
         <w:rPr>
@@ -2998,21 +2763,12 @@
       </w:r>
       <w:r>
         <w:rPr>
-          <w:rFonts w:cs="Times New Roman"/>
+          <w:rFonts w:ascii="Consolas" w:hAnsi="Consolas" w:cs="Courier New"/>
+          <w:color w:val="000000"/>
+          <w:sz w:val="20"/>
+          <w:szCs w:val="20"/>
         </w:rPr>
         <w:t>Files Naming and Formats</w:t>
-      </w:r>
-      <w:r>
-        <w:rPr>
-          <w:rFonts w:cs="Times New Roman"/>
-        </w:rPr>
-        <w:t>,</w:t>
-      </w:r>
-      <w:r>
-        <w:rPr>
-          <w:rFonts w:cs="Times New Roman"/>
-        </w:rPr>
-        <w:t xml:space="preserve"> and Folder Structure</w:t>
       </w:r>
     </w:p>
     <w:p>
@@ -3023,6 +2779,127 @@
         <w:adjustRightInd w:val="0"/>
         <w:jc w:val="both"/>
         <w:rPr>
+          <w:rFonts w:cs="Times New Roman"/>
+        </w:rPr>
+      </w:pPr>
+    </w:p>
+    <w:p>
+      <w:pPr>
+        <w:widowControl w:val="0"/>
+        <w:autoSpaceDE w:val="0"/>
+        <w:autoSpaceDN w:val="0"/>
+        <w:adjustRightInd w:val="0"/>
+        <w:jc w:val="both"/>
+        <w:rPr>
+          <w:rFonts w:ascii="Consolas" w:hAnsi="Consolas" w:cs="Calibri"/>
+          <w:sz w:val="22"/>
+          <w:szCs w:val="22"/>
+        </w:rPr>
+      </w:pPr>
+      <w:r>
+        <w:rPr>
+          <w:rFonts w:cs="Times New Roman"/>
+          <w:i/>
+          <w:iCs/>
+          <w:highlight w:val="yellow"/>
+        </w:rPr>
+        <w:t>Please follow the naming convention as you lose marks otherwise.</w:t>
+      </w:r>
+      <w:r>
+        <w:rPr>
+          <w:rFonts w:cs="Times New Roman"/>
+        </w:rPr>
+        <w:t xml:space="preserve"> Instead of </w:t>
+      </w:r>
+      <w:proofErr w:type="spellStart"/>
+      <w:r>
+        <w:rPr>
+          <w:rFonts w:cs="Times New Roman"/>
+        </w:rPr>
+        <w:t>UWinID</w:t>
+      </w:r>
+      <w:proofErr w:type="spellEnd"/>
+      <w:r>
+        <w:rPr>
+          <w:rFonts w:cs="Times New Roman"/>
+        </w:rPr>
+        <w:t>, use your own UWindsor account name, e.g., mine is</w:t>
+      </w:r>
+      <w:r>
+        <w:rPr>
+          <w:rFonts w:cs="Times New Roman"/>
+        </w:rPr>
+        <w:t xml:space="preserve"> </w:t>
+      </w:r>
+      <w:hyperlink r:id="rId10" w:history="1">
+        <w:r>
+          <w:rPr>
+            <w:rStyle w:val="Hyperlink"/>
+            <w:rFonts w:cs="Times New Roman"/>
+            <w:u w:val="none"/>
+          </w:rPr>
+          <w:t>hfani@uwindsor.ca</w:t>
+        </w:r>
+      </w:hyperlink>
+      <w:r>
+        <w:rPr>
+          <w:rFonts w:cs="Times New Roman"/>
+        </w:rPr>
+        <w:t>, so,</w:t>
+      </w:r>
+      <w:r>
+        <w:rPr>
+          <w:rFonts w:ascii="Courier New" w:hAnsi="Courier New" w:cs="Courier New"/>
+          <w:color w:val="000000"/>
+          <w:sz w:val="20"/>
+          <w:szCs w:val="20"/>
+        </w:rPr>
+        <w:t xml:space="preserve"> </w:t>
+      </w:r>
+      <w:r>
+        <w:rPr>
+          <w:rFonts w:ascii="Consolas" w:hAnsi="Consolas" w:cs="Courier New"/>
+          <w:color w:val="000000"/>
+          <w:sz w:val="20"/>
+          <w:szCs w:val="20"/>
+        </w:rPr>
+        <w:t>lab</w:t>
+      </w:r>
+      <w:r>
+        <w:rPr>
+          <w:rFonts w:ascii="Consolas" w:hAnsi="Consolas" w:cs="Courier New"/>
+          <w:color w:val="000000"/>
+          <w:sz w:val="20"/>
+          <w:szCs w:val="20"/>
+        </w:rPr>
+        <w:t>11</w:t>
+      </w:r>
+      <w:r>
+        <w:rPr>
+          <w:rFonts w:ascii="Consolas" w:hAnsi="Consolas" w:cs="Courier New"/>
+          <w:color w:val="000000"/>
+          <w:sz w:val="20"/>
+          <w:szCs w:val="20"/>
+        </w:rPr>
+        <w:t>_hfani.zip</w:t>
+      </w:r>
+      <w:r>
+        <w:rPr>
+          <w:rFonts w:ascii="Consolas" w:hAnsi="Consolas" w:cs="Calibri"/>
+          <w:sz w:val="22"/>
+          <w:szCs w:val="22"/>
+        </w:rPr>
+        <w:t>.</w:t>
+      </w:r>
+    </w:p>
+    <w:p>
+      <w:pPr>
+        <w:widowControl w:val="0"/>
+        <w:autoSpaceDE w:val="0"/>
+        <w:autoSpaceDN w:val="0"/>
+        <w:adjustRightInd w:val="0"/>
+        <w:jc w:val="both"/>
+        <w:rPr>
           <w:rFonts w:cs="Calibri"/>
           <w:sz w:val="22"/>
           <w:szCs w:val="22"/>
@@ -3030,9 +2907,9 @@
       </w:pPr>
     </w:p>
     <w:sectPr>
-      <w:headerReference w:type="default" r:id="rId13"/>
+      <w:headerReference w:type="default" r:id="rId11"/>
       <w:pgSz w:w="12240" w:h="15840"/>
-      <w:pgMar w:top="0" w:right="720" w:bottom="360" w:left="810" w:header="708" w:footer="708" w:gutter="0"/>
+      <w:pgMar w:top="-270" w:right="720" w:bottom="360" w:left="810" w:header="708" w:footer="708" w:gutter="0"/>
       <w:cols w:space="708"/>
       <w:docGrid w:linePitch="360"/>
     </w:sectPr>
@@ -3041,7 +2918,7 @@
 </file>
 
 <file path=word/endnotes.xml><?xml version="1.0" encoding="utf-8"?>
-<w:endnotes xmlns:wpc="http://schemas.microsoft.com/office/word/2010/wordprocessingCanvas" xmlns:cx="http://schemas.microsoft.com/office/drawing/2014/chartex" xmlns:cx1="http://schemas.microsoft.com/office/drawing/2015/9/8/chartex" xmlns:cx2="http://schemas.microsoft.com/office/drawing/2015/10/21/chartex" xmlns:cx3="http://schemas.microsoft.com/office/drawing/2016/5/9/chartex" xmlns:cx4="http://schemas.microsoft.com/office/drawing/2016/5/10/chartex" xmlns:cx5="http://schemas.microsoft.com/office/drawing/2016/5/11/chartex" xmlns:cx6="http://schemas.microsoft.com/office/drawing/2016/5/12/chartex" xmlns:cx7="http://schemas.microsoft.com/office/drawing/2016/5/13/chartex" xmlns:cx8="http://schemas.microsoft.com/office/drawing/2016/5/14/chartex" xmlns:mc="http://schemas.openxmlformats.org/markup-compatibility/2006" xmlns:aink="http://schemas.microsoft.com/office/drawing/2016/ink" xmlns:am3d="http://schemas.microsoft.com/office/drawing/2017/model3d" xmlns:o="urn:schemas-microsoft-com:office:office" xmlns:r="http://schemas.openxmlformats.org/officeDocument/2006/relationships" xmlns:m="http://schemas.openxmlformats.org/officeDocument/2006/math" xmlns:v="urn:schemas-microsoft-com:vml" xmlns:wp14="http://schemas.microsoft.com/office/word/2010/wordprocessingDrawing" xmlns:wp="http://schemas.openxmlformats.org/drawingml/2006/wordprocessingDrawing" xmlns:w10="urn:schemas-microsoft-com:office:word" xmlns:w="http://schemas.openxmlformats.org/wordprocessingml/2006/main" xmlns:w14="http://schemas.microsoft.com/office/word/2010/wordml" xmlns:w15="http://schemas.microsoft.com/office/word/2012/wordml" xmlns:w16cex="http://schemas.microsoft.com/office/word/2018/wordml/cex" xmlns:w16cid="http://schemas.microsoft.com/office/word/2016/wordml/cid" xmlns:w16="http://schemas.microsoft.com/office/word/2018/wordml" xmlns:w16se="http://schemas.microsoft.com/office/word/2015/wordml/symex" xmlns:wpg="http://schemas.microsoft.com/office/word/2010/wordprocessingGroup" xmlns:wpi="http://schemas.microsoft.com/office/word/2010/wordprocessingInk" xmlns:wne="http://schemas.microsoft.com/office/word/2006/wordml" xmlns:wps="http://schemas.microsoft.com/office/word/2010/wordprocessingShape" mc:Ignorable="w14 w15 w16se w16cid w16 w16cex wp14">
+<w:endnotes xmlns:wpc="http://schemas.microsoft.com/office/word/2010/wordprocessingCanvas" xmlns:cx="http://schemas.microsoft.com/office/drawing/2014/chartex" xmlns:cx1="http://schemas.microsoft.com/office/drawing/2015/9/8/chartex" xmlns:cx2="http://schemas.microsoft.com/office/drawing/2015/10/21/chartex" xmlns:cx3="http://schemas.microsoft.com/office/drawing/2016/5/9/chartex" xmlns:cx4="http://schemas.microsoft.com/office/drawing/2016/5/10/chartex" xmlns:cx5="http://schemas.microsoft.com/office/drawing/2016/5/11/chartex" xmlns:cx6="http://schemas.microsoft.com/office/drawing/2016/5/12/chartex" xmlns:cx7="http://schemas.microsoft.com/office/drawing/2016/5/13/chartex" xmlns:cx8="http://schemas.microsoft.com/office/drawing/2016/5/14/chartex" xmlns:mc="http://schemas.openxmlformats.org/markup-compatibility/2006" xmlns:aink="http://schemas.microsoft.com/office/drawing/2016/ink" xmlns:am3d="http://schemas.microsoft.com/office/drawing/2017/model3d" xmlns:o="urn:schemas-microsoft-com:office:office" xmlns:r="http://schemas.openxmlformats.org/officeDocument/2006/relationships" xmlns:m="http://schemas.openxmlformats.org/officeDocument/2006/math" xmlns:v="urn:schemas-microsoft-com:vml" xmlns:wp14="http://schemas.microsoft.com/office/word/2010/wordprocessingDrawing" xmlns:wp="http://schemas.openxmlformats.org/drawingml/2006/wordprocessingDrawing" xmlns:w10="urn:schemas-microsoft-com:office:word" xmlns:w="http://schemas.openxmlformats.org/wordprocessingml/2006/main" xmlns:w14="http://schemas.microsoft.com/office/word/2010/wordml" xmlns:w15="http://schemas.microsoft.com/office/word/2012/wordml" xmlns:w16cex="http://schemas.microsoft.com/office/word/2018/wordml/cex" xmlns:w16cid="http://schemas.microsoft.com/office/word/2016/wordml/cid" xmlns:w16="http://schemas.microsoft.com/office/word/2018/wordml" xmlns:w16sdtdh="http://schemas.microsoft.com/office/word/2020/wordml/sdtdatahash" xmlns:w16se="http://schemas.microsoft.com/office/word/2015/wordml/symex" xmlns:wpg="http://schemas.microsoft.com/office/word/2010/wordprocessingGroup" xmlns:wpi="http://schemas.microsoft.com/office/word/2010/wordprocessingInk" xmlns:wne="http://schemas.microsoft.com/office/word/2006/wordml" xmlns:wps="http://schemas.microsoft.com/office/word/2010/wordprocessingShape" mc:Ignorable="w14 w15 w16se w16cid w16 w16cex w16sdtdh wp14">
   <w:endnote w:type="separator" w:id="-1">
     <w:p>
       <w:r>
@@ -3060,7 +2937,7 @@
 </file>
 
 <file path=word/footnotes.xml><?xml version="1.0" encoding="utf-8"?>
-<w:footnotes xmlns:wpc="http://schemas.microsoft.com/office/word/2010/wordprocessingCanvas" xmlns:cx="http://schemas.microsoft.com/office/drawing/2014/chartex" xmlns:cx1="http://schemas.microsoft.com/office/drawing/2015/9/8/chartex" xmlns:cx2="http://schemas.microsoft.com/office/drawing/2015/10/21/chartex" xmlns:cx3="http://schemas.microsoft.com/office/drawing/2016/5/9/chartex" xmlns:cx4="http://schemas.microsoft.com/office/drawing/2016/5/10/chartex" xmlns:cx5="http://schemas.microsoft.com/office/drawing/2016/5/11/chartex" xmlns:cx6="http://schemas.microsoft.com/office/drawing/2016/5/12/chartex" xmlns:cx7="http://schemas.microsoft.com/office/drawing/2016/5/13/chartex" xmlns:cx8="http://schemas.microsoft.com/office/drawing/2016/5/14/chartex" xmlns:mc="http://schemas.openxmlformats.org/markup-compatibility/2006" xmlns:aink="http://schemas.microsoft.com/office/drawing/2016/ink" xmlns:am3d="http://schemas.microsoft.com/office/drawing/2017/model3d" xmlns:o="urn:schemas-microsoft-com:office:office" xmlns:r="http://schemas.openxmlformats.org/officeDocument/2006/relationships" xmlns:m="http://schemas.openxmlformats.org/officeDocument/2006/math" xmlns:v="urn:schemas-microsoft-com:vml" xmlns:wp14="http://schemas.microsoft.com/office/word/2010/wordprocessingDrawing" xmlns:wp="http://schemas.openxmlformats.org/drawingml/2006/wordprocessingDrawing" xmlns:w10="urn:schemas-microsoft-com:office:word" xmlns:w="http://schemas.openxmlformats.org/wordprocessingml/2006/main" xmlns:w14="http://schemas.microsoft.com/office/word/2010/wordml" xmlns:w15="http://schemas.microsoft.com/office/word/2012/wordml" xmlns:w16cex="http://schemas.microsoft.com/office/word/2018/wordml/cex" xmlns:w16cid="http://schemas.microsoft.com/office/word/2016/wordml/cid" xmlns:w16="http://schemas.microsoft.com/office/word/2018/wordml" xmlns:w16se="http://schemas.microsoft.com/office/word/2015/wordml/symex" xmlns:wpg="http://schemas.microsoft.com/office/word/2010/wordprocessingGroup" xmlns:wpi="http://schemas.microsoft.com/office/word/2010/wordprocessingInk" xmlns:wne="http://schemas.microsoft.com/office/word/2006/wordml" xmlns:wps="http://schemas.microsoft.com/office/word/2010/wordprocessingShape" mc:Ignorable="w14 w15 w16se w16cid w16 w16cex wp14">
+<w:footnotes xmlns:wpc="http://schemas.microsoft.com/office/word/2010/wordprocessingCanvas" xmlns:cx="http://schemas.microsoft.com/office/drawing/2014/chartex" xmlns:cx1="http://schemas.microsoft.com/office/drawing/2015/9/8/chartex" xmlns:cx2="http://schemas.microsoft.com/office/drawing/2015/10/21/chartex" xmlns:cx3="http://schemas.microsoft.com/office/drawing/2016/5/9/chartex" xmlns:cx4="http://schemas.microsoft.com/office/drawing/2016/5/10/chartex" xmlns:cx5="http://schemas.microsoft.com/office/drawing/2016/5/11/chartex" xmlns:cx6="http://schemas.microsoft.com/office/drawing/2016/5/12/chartex" xmlns:cx7="http://schemas.microsoft.com/office/drawing/2016/5/13/chartex" xmlns:cx8="http://schemas.microsoft.com/office/drawing/2016/5/14/chartex" xmlns:mc="http://schemas.openxmlformats.org/markup-compatibility/2006" xmlns:aink="http://schemas.microsoft.com/office/drawing/2016/ink" xmlns:am3d="http://schemas.microsoft.com/office/drawing/2017/model3d" xmlns:o="urn:schemas-microsoft-com:office:office" xmlns:r="http://schemas.openxmlformats.org/officeDocument/2006/relationships" xmlns:m="http://schemas.openxmlformats.org/officeDocument/2006/math" xmlns:v="urn:schemas-microsoft-com:vml" xmlns:wp14="http://schemas.microsoft.com/office/word/2010/wordprocessingDrawing" xmlns:wp="http://schemas.openxmlformats.org/drawingml/2006/wordprocessingDrawing" xmlns:w10="urn:schemas-microsoft-com:office:word" xmlns:w="http://schemas.openxmlformats.org/wordprocessingml/2006/main" xmlns:w14="http://schemas.microsoft.com/office/word/2010/wordml" xmlns:w15="http://schemas.microsoft.com/office/word/2012/wordml" xmlns:w16cex="http://schemas.microsoft.com/office/word/2018/wordml/cex" xmlns:w16cid="http://schemas.microsoft.com/office/word/2016/wordml/cid" xmlns:w16="http://schemas.microsoft.com/office/word/2018/wordml" xmlns:w16sdtdh="http://schemas.microsoft.com/office/word/2020/wordml/sdtdatahash" xmlns:w16se="http://schemas.microsoft.com/office/word/2015/wordml/symex" xmlns:wpg="http://schemas.microsoft.com/office/word/2010/wordprocessingGroup" xmlns:wpi="http://schemas.microsoft.com/office/word/2010/wordprocessingInk" xmlns:wne="http://schemas.microsoft.com/office/word/2006/wordml" xmlns:wps="http://schemas.microsoft.com/office/word/2010/wordprocessingShape" mc:Ignorable="w14 w15 w16se w16cid w16 w16cex w16sdtdh wp14">
   <w:footnote w:type="separator" w:id="-1">
     <w:p>
       <w:r>
@@ -3098,7 +2975,7 @@
 </file>
 
 <file path=word/header1.xml><?xml version="1.0" encoding="utf-8"?>
-<w:hdr xmlns:wpc="http://schemas.microsoft.com/office/word/2010/wordprocessingCanvas" xmlns:cx="http://schemas.microsoft.com/office/drawing/2014/chartex" xmlns:cx1="http://schemas.microsoft.com/office/drawing/2015/9/8/chartex" xmlns:cx2="http://schemas.microsoft.com/office/drawing/2015/10/21/chartex" xmlns:cx3="http://schemas.microsoft.com/office/drawing/2016/5/9/chartex" xmlns:cx4="http://schemas.microsoft.com/office/drawing/2016/5/10/chartex" xmlns:cx5="http://schemas.microsoft.com/office/drawing/2016/5/11/chartex" xmlns:cx6="http://schemas.microsoft.com/office/drawing/2016/5/12/chartex" xmlns:cx7="http://schemas.microsoft.com/office/drawing/2016/5/13/chartex" xmlns:cx8="http://schemas.microsoft.com/office/drawing/2016/5/14/chartex" xmlns:mc="http://schemas.openxmlformats.org/markup-compatibility/2006" xmlns:aink="http://schemas.microsoft.com/office/drawing/2016/ink" xmlns:am3d="http://schemas.microsoft.com/office/drawing/2017/model3d" xmlns:o="urn:schemas-microsoft-com:office:office" xmlns:r="http://schemas.openxmlformats.org/officeDocument/2006/relationships" xmlns:m="http://schemas.openxmlformats.org/officeDocument/2006/math" xmlns:v="urn:schemas-microsoft-com:vml" xmlns:wp14="http://schemas.microsoft.com/office/word/2010/wordprocessingDrawing" xmlns:wp="http://schemas.openxmlformats.org/drawingml/2006/wordprocessingDrawing" xmlns:w10="urn:schemas-microsoft-com:office:word" xmlns:w="http://schemas.openxmlformats.org/wordprocessingml/2006/main" xmlns:w14="http://schemas.microsoft.com/office/word/2010/wordml" xmlns:w15="http://schemas.microsoft.com/office/word/2012/wordml" xmlns:w16cex="http://schemas.microsoft.com/office/word/2018/wordml/cex" xmlns:w16cid="http://schemas.microsoft.com/office/word/2016/wordml/cid" xmlns:w16="http://schemas.microsoft.com/office/word/2018/wordml" xmlns:w16se="http://schemas.microsoft.com/office/word/2015/wordml/symex" xmlns:wpg="http://schemas.microsoft.com/office/word/2010/wordprocessingGroup" xmlns:wpi="http://schemas.microsoft.com/office/word/2010/wordprocessingInk" xmlns:wne="http://schemas.microsoft.com/office/word/2006/wordml" xmlns:wps="http://schemas.microsoft.com/office/word/2010/wordprocessingShape" mc:Ignorable="w14 w15 w16se w16cid w16 w16cex wp14">
+<w:hdr xmlns:wpc="http://schemas.microsoft.com/office/word/2010/wordprocessingCanvas" xmlns:cx="http://schemas.microsoft.com/office/drawing/2014/chartex" xmlns:cx1="http://schemas.microsoft.com/office/drawing/2015/9/8/chartex" xmlns:cx2="http://schemas.microsoft.com/office/drawing/2015/10/21/chartex" xmlns:cx3="http://schemas.microsoft.com/office/drawing/2016/5/9/chartex" xmlns:cx4="http://schemas.microsoft.com/office/drawing/2016/5/10/chartex" xmlns:cx5="http://schemas.microsoft.com/office/drawing/2016/5/11/chartex" xmlns:cx6="http://schemas.microsoft.com/office/drawing/2016/5/12/chartex" xmlns:cx7="http://schemas.microsoft.com/office/drawing/2016/5/13/chartex" xmlns:cx8="http://schemas.microsoft.com/office/drawing/2016/5/14/chartex" xmlns:mc="http://schemas.openxmlformats.org/markup-compatibility/2006" xmlns:aink="http://schemas.microsoft.com/office/drawing/2016/ink" xmlns:am3d="http://schemas.microsoft.com/office/drawing/2017/model3d" xmlns:o="urn:schemas-microsoft-com:office:office" xmlns:r="http://schemas.openxmlformats.org/officeDocument/2006/relationships" xmlns:m="http://schemas.openxmlformats.org/officeDocument/2006/math" xmlns:v="urn:schemas-microsoft-com:vml" xmlns:wp14="http://schemas.microsoft.com/office/word/2010/wordprocessingDrawing" xmlns:wp="http://schemas.openxmlformats.org/drawingml/2006/wordprocessingDrawing" xmlns:w10="urn:schemas-microsoft-com:office:word" xmlns:w="http://schemas.openxmlformats.org/wordprocessingml/2006/main" xmlns:w14="http://schemas.microsoft.com/office/word/2010/wordml" xmlns:w15="http://schemas.microsoft.com/office/word/2012/wordml" xmlns:w16cex="http://schemas.microsoft.com/office/word/2018/wordml/cex" xmlns:w16cid="http://schemas.microsoft.com/office/word/2016/wordml/cid" xmlns:w16="http://schemas.microsoft.com/office/word/2018/wordml" xmlns:w16sdtdh="http://schemas.microsoft.com/office/word/2020/wordml/sdtdatahash" xmlns:w16se="http://schemas.microsoft.com/office/word/2015/wordml/symex" xmlns:wpg="http://schemas.microsoft.com/office/word/2010/wordprocessingGroup" xmlns:wpi="http://schemas.microsoft.com/office/word/2010/wordprocessingInk" xmlns:wne="http://schemas.microsoft.com/office/word/2006/wordml" xmlns:wps="http://schemas.microsoft.com/office/word/2010/wordprocessingShape" mc:Ignorable="w14 w15 w16se w16cid w16 w16cex w16sdtdh wp14">
   <w:p>
     <w:pPr>
       <w:pStyle w:val="Header"/>
@@ -3229,7 +3106,7 @@
               <v:stroke joinstyle="miter"/>
               <v:path gradientshapeok="t" o:connecttype="rect"/>
             </v:shapetype>
-            <v:shape id="Text Box 5" o:spid="_x0000_s1026" type="#_x0000_t202" style="position:absolute;margin-left:-30pt;margin-top:5.25pt;width:32.95pt;height:14.4pt;z-index:251642368;visibility:visible;mso-wrap-style:square;mso-wrap-distance-left:9pt;mso-wrap-distance-top:0;mso-wrap-distance-right:9pt;mso-wrap-distance-bottom:0;mso-position-horizontal:absolute;mso-position-horizontal-relative:text;mso-position-vertical:absolute;mso-position-vertical-relative:page;v-text-anchor:top" o:gfxdata="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" filled="f" stroked="f">
+            <v:shape id="Text Box 5" o:spid="_x0000_s1026" type="#_x0000_t202" style="position:absolute;margin-left:-30pt;margin-top:5.25pt;width:32.95pt;height:14.4pt;z-index:251642368;visibility:visible;mso-wrap-style:square;mso-wrap-distance-left:9pt;mso-wrap-distance-top:0;mso-wrap-distance-right:9pt;mso-wrap-distance-bottom:0;mso-position-horizontal:absolute;mso-position-horizontal-relative:text;mso-position-vertical:absolute;mso-position-vertical-relative:page;v-text-anchor:top" o:gfxdata="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" filled="f" stroked="f">
               <v:textbox inset="0,0,0,0">
                 <w:txbxContent>
                   <w:p>
@@ -3307,7 +3184,7 @@
           <wp:extent cx="561975" cy="561975"/>
           <wp:effectExtent l="0" t="0" r="0" b="9525"/>
           <wp:wrapNone/>
-          <wp:docPr id="4" name="Graphic 4" descr="Paperclip"/>
+          <wp:docPr id="15" name="Graphic 15" descr="Paperclip"/>
           <wp:cNvGraphicFramePr>
             <a:graphicFrameLocks xmlns:a="http://schemas.openxmlformats.org/drawingml/2006/main" noChangeAspect="1"/>
           </wp:cNvGraphicFramePr>
@@ -3361,7 +3238,7 @@
 </file>
 
 <file path=word/numbering.xml><?xml version="1.0" encoding="utf-8"?>
-<w:numbering xmlns:wpc="http://schemas.microsoft.com/office/word/2010/wordprocessingCanvas" xmlns:cx="http://schemas.microsoft.com/office/drawing/2014/chartex" xmlns:cx1="http://schemas.microsoft.com/office/drawing/2015/9/8/chartex" xmlns:cx2="http://schemas.microsoft.com/office/drawing/2015/10/21/chartex" xmlns:cx3="http://schemas.microsoft.com/office/drawing/2016/5/9/chartex" xmlns:cx4="http://schemas.microsoft.com/office/drawing/2016/5/10/chartex" xmlns:cx5="http://schemas.microsoft.com/office/drawing/2016/5/11/chartex" xmlns:cx6="http://schemas.microsoft.com/office/drawing/2016/5/12/chartex" xmlns:cx7="http://schemas.microsoft.com/office/drawing/2016/5/13/chartex" xmlns:cx8="http://schemas.microsoft.com/office/drawing/2016/5/14/chartex" xmlns:mc="http://schemas.openxmlformats.org/markup-compatibility/2006" xmlns:aink="http://schemas.microsoft.com/office/drawing/2016/ink" xmlns:am3d="http://schemas.microsoft.com/office/drawing/2017/model3d" xmlns:o="urn:schemas-microsoft-com:office:office" xmlns:r="http://schemas.openxmlformats.org/officeDocument/2006/relationships" xmlns:m="http://schemas.openxmlformats.org/officeDocument/2006/math" xmlns:v="urn:schemas-microsoft-com:vml" xmlns:wp14="http://schemas.microsoft.com/office/word/2010/wordprocessingDrawing" xmlns:wp="http://schemas.openxmlformats.org/drawingml/2006/wordprocessingDrawing" xmlns:w10="urn:schemas-microsoft-com:office:word" xmlns:w="http://schemas.openxmlformats.org/wordprocessingml/2006/main" xmlns:w14="http://schemas.microsoft.com/office/word/2010/wordml" xmlns:w15="http://schemas.microsoft.com/office/word/2012/wordml" xmlns:w16cex="http://schemas.microsoft.com/office/word/2018/wordml/cex" xmlns:w16cid="http://schemas.microsoft.com/office/word/2016/wordml/cid" xmlns:w16="http://schemas.microsoft.com/office/word/2018/wordml" xmlns:w16se="http://schemas.microsoft.com/office/word/2015/wordml/symex" xmlns:wpg="http://schemas.microsoft.com/office/word/2010/wordprocessingGroup" xmlns:wpi="http://schemas.microsoft.com/office/word/2010/wordprocessingInk" xmlns:wne="http://schemas.microsoft.com/office/word/2006/wordml" xmlns:wps="http://schemas.microsoft.com/office/word/2010/wordprocessingShape" mc:Ignorable="w14 w15 w16se w16cid w16 w16cex wp14">
+<w:numbering xmlns:wpc="http://schemas.microsoft.com/office/word/2010/wordprocessingCanvas" xmlns:cx="http://schemas.microsoft.com/office/drawing/2014/chartex" xmlns:cx1="http://schemas.microsoft.com/office/drawing/2015/9/8/chartex" xmlns:cx2="http://schemas.microsoft.com/office/drawing/2015/10/21/chartex" xmlns:cx3="http://schemas.microsoft.com/office/drawing/2016/5/9/chartex" xmlns:cx4="http://schemas.microsoft.com/office/drawing/2016/5/10/chartex" xmlns:cx5="http://schemas.microsoft.com/office/drawing/2016/5/11/chartex" xmlns:cx6="http://schemas.microsoft.com/office/drawing/2016/5/12/chartex" xmlns:cx7="http://schemas.microsoft.com/office/drawing/2016/5/13/chartex" xmlns:cx8="http://schemas.microsoft.com/office/drawing/2016/5/14/chartex" xmlns:mc="http://schemas.openxmlformats.org/markup-compatibility/2006" xmlns:aink="http://schemas.microsoft.com/office/drawing/2016/ink" xmlns:am3d="http://schemas.microsoft.com/office/drawing/2017/model3d" xmlns:o="urn:schemas-microsoft-com:office:office" xmlns:r="http://schemas.openxmlformats.org/officeDocument/2006/relationships" xmlns:m="http://schemas.openxmlformats.org/officeDocument/2006/math" xmlns:v="urn:schemas-microsoft-com:vml" xmlns:wp14="http://schemas.microsoft.com/office/word/2010/wordprocessingDrawing" xmlns:wp="http://schemas.openxmlformats.org/drawingml/2006/wordprocessingDrawing" xmlns:w10="urn:schemas-microsoft-com:office:word" xmlns:w="http://schemas.openxmlformats.org/wordprocessingml/2006/main" xmlns:w14="http://schemas.microsoft.com/office/word/2010/wordml" xmlns:w15="http://schemas.microsoft.com/office/word/2012/wordml" xmlns:w16cex="http://schemas.microsoft.com/office/word/2018/wordml/cex" xmlns:w16cid="http://schemas.microsoft.com/office/word/2016/wordml/cid" xmlns:w16="http://schemas.microsoft.com/office/word/2018/wordml" xmlns:w16sdtdh="http://schemas.microsoft.com/office/word/2020/wordml/sdtdatahash" xmlns:w16se="http://schemas.microsoft.com/office/word/2015/wordml/symex" xmlns:wpg="http://schemas.microsoft.com/office/word/2010/wordprocessingGroup" xmlns:wpi="http://schemas.microsoft.com/office/word/2010/wordprocessingInk" xmlns:wne="http://schemas.microsoft.com/office/word/2006/wordml" xmlns:wps="http://schemas.microsoft.com/office/word/2010/wordprocessingShape" mc:Ignorable="w14 w15 w16se w16cid w16 w16cex w16sdtdh wp14">
   <w:abstractNum w:abstractNumId="0" w15:restartNumberingAfterBreak="0">
     <w:nsid w:val="03A21D2D"/>
     <w:multiLevelType w:val="hybridMultilevel"/>
@@ -5986,95 +5863,95 @@
       </w:pPr>
     </w:lvl>
   </w:abstractNum>
-  <w:num w:numId="1">
+  <w:num w:numId="1" w16cid:durableId="1074938493">
     <w:abstractNumId w:val="14"/>
   </w:num>
-  <w:num w:numId="2">
+  <w:num w:numId="2" w16cid:durableId="761610631">
     <w:abstractNumId w:val="19"/>
   </w:num>
-  <w:num w:numId="3">
+  <w:num w:numId="3" w16cid:durableId="1446390070">
     <w:abstractNumId w:val="4"/>
   </w:num>
-  <w:num w:numId="4">
+  <w:num w:numId="4" w16cid:durableId="1713454760">
     <w:abstractNumId w:val="0"/>
   </w:num>
-  <w:num w:numId="5">
+  <w:num w:numId="5" w16cid:durableId="1777171009">
     <w:abstractNumId w:val="6"/>
   </w:num>
-  <w:num w:numId="6">
+  <w:num w:numId="6" w16cid:durableId="1625039146">
     <w:abstractNumId w:val="25"/>
   </w:num>
-  <w:num w:numId="7">
+  <w:num w:numId="7" w16cid:durableId="584652284">
     <w:abstractNumId w:val="1"/>
   </w:num>
-  <w:num w:numId="8">
+  <w:num w:numId="8" w16cid:durableId="33582724">
     <w:abstractNumId w:val="24"/>
   </w:num>
-  <w:num w:numId="9">
+  <w:num w:numId="9" w16cid:durableId="1792942759">
     <w:abstractNumId w:val="15"/>
   </w:num>
-  <w:num w:numId="10">
+  <w:num w:numId="10" w16cid:durableId="1050883539">
     <w:abstractNumId w:val="21"/>
   </w:num>
-  <w:num w:numId="11">
+  <w:num w:numId="11" w16cid:durableId="1640333118">
     <w:abstractNumId w:val="23"/>
   </w:num>
-  <w:num w:numId="12">
+  <w:num w:numId="12" w16cid:durableId="406222222">
     <w:abstractNumId w:val="22"/>
   </w:num>
-  <w:num w:numId="13">
+  <w:num w:numId="13" w16cid:durableId="1860771707">
     <w:abstractNumId w:val="18"/>
   </w:num>
-  <w:num w:numId="14">
+  <w:num w:numId="14" w16cid:durableId="2110614737">
     <w:abstractNumId w:val="10"/>
   </w:num>
-  <w:num w:numId="15">
+  <w:num w:numId="15" w16cid:durableId="2103640395">
     <w:abstractNumId w:val="12"/>
   </w:num>
-  <w:num w:numId="16">
+  <w:num w:numId="16" w16cid:durableId="1282761791">
     <w:abstractNumId w:val="3"/>
   </w:num>
-  <w:num w:numId="17">
+  <w:num w:numId="17" w16cid:durableId="2064523159">
     <w:abstractNumId w:val="2"/>
   </w:num>
-  <w:num w:numId="18">
+  <w:num w:numId="18" w16cid:durableId="1945070362">
     <w:abstractNumId w:val="27"/>
   </w:num>
-  <w:num w:numId="19">
+  <w:num w:numId="19" w16cid:durableId="257175494">
     <w:abstractNumId w:val="5"/>
   </w:num>
-  <w:num w:numId="20">
+  <w:num w:numId="20" w16cid:durableId="2110421250">
     <w:abstractNumId w:val="9"/>
   </w:num>
-  <w:num w:numId="21">
+  <w:num w:numId="21" w16cid:durableId="1915041236">
     <w:abstractNumId w:val="16"/>
   </w:num>
-  <w:num w:numId="22">
+  <w:num w:numId="22" w16cid:durableId="1422263300">
     <w:abstractNumId w:val="26"/>
   </w:num>
-  <w:num w:numId="23">
+  <w:num w:numId="23" w16cid:durableId="1072971430">
     <w:abstractNumId w:val="17"/>
   </w:num>
-  <w:num w:numId="24">
+  <w:num w:numId="24" w16cid:durableId="1698778226">
     <w:abstractNumId w:val="20"/>
   </w:num>
-  <w:num w:numId="25">
+  <w:num w:numId="25" w16cid:durableId="1084303069">
     <w:abstractNumId w:val="7"/>
   </w:num>
-  <w:num w:numId="26">
+  <w:num w:numId="26" w16cid:durableId="1420906490">
     <w:abstractNumId w:val="13"/>
   </w:num>
-  <w:num w:numId="27">
+  <w:num w:numId="27" w16cid:durableId="1016007610">
     <w:abstractNumId w:val="11"/>
   </w:num>
-  <w:num w:numId="28">
+  <w:num w:numId="28" w16cid:durableId="221329587">
     <w:abstractNumId w:val="8"/>
   </w:num>
 </w:numbering>
 </file>
 
 <file path=word/styles.xml><?xml version="1.0" encoding="utf-8"?>
-<w:styles xmlns:mc="http://schemas.openxmlformats.org/markup-compatibility/2006" xmlns:r="http://schemas.openxmlformats.org/officeDocument/2006/relationships" xmlns:w="http://schemas.openxmlformats.org/wordprocessingml/2006/main" xmlns:w14="http://schemas.microsoft.com/office/word/2010/wordml" xmlns:w15="http://schemas.microsoft.com/office/word/2012/wordml" xmlns:w16cex="http://schemas.microsoft.com/office/word/2018/wordml/cex" xmlns:w16cid="http://schemas.microsoft.com/office/word/2016/wordml/cid" xmlns:w16="http://schemas.microsoft.com/office/word/2018/wordml" xmlns:w16se="http://schemas.microsoft.com/office/word/2015/wordml/symex" mc:Ignorable="w14 w15 w16se w16cid w16 w16cex">
+<w:styles xmlns:mc="http://schemas.openxmlformats.org/markup-compatibility/2006" xmlns:r="http://schemas.openxmlformats.org/officeDocument/2006/relationships" xmlns:w="http://schemas.openxmlformats.org/wordprocessingml/2006/main" xmlns:w14="http://schemas.microsoft.com/office/word/2010/wordml" xmlns:w15="http://schemas.microsoft.com/office/word/2012/wordml" xmlns:w16cex="http://schemas.microsoft.com/office/word/2018/wordml/cex" xmlns:w16cid="http://schemas.microsoft.com/office/word/2016/wordml/cid" xmlns:w16="http://schemas.microsoft.com/office/word/2018/wordml" xmlns:w16sdtdh="http://schemas.microsoft.com/office/word/2020/wordml/sdtdatahash" xmlns:w16se="http://schemas.microsoft.com/office/word/2015/wordml/symex" mc:Ignorable="w14 w15 w16se w16cid w16 w16cex w16sdtdh">
   <w:docDefaults>
     <w:rPrDefault>
       <w:rPr>
